--- a/Documents/GitHub_Usage_Guide_2013.docx
+++ b/Documents/GitHub_Usage_Guide_2013.docx
@@ -4,14 +4,192 @@
   <w:body>
     <w:p>
       <w:pPr>
+        <w:jc w:val="center"/>
+        <w:rPr>
+          <w:rFonts w:asciiTheme="minorHAnsi" w:hAnsiTheme="minorHAnsi" w:cs="Consolas"/>
+          <w:sz w:val="28"/>
+        </w:rPr>
+      </w:pPr>
+      <w:r>
+        <w:rPr>
+          <w:rFonts w:asciiTheme="minorHAnsi" w:hAnsiTheme="minorHAnsi" w:cs="Consolas"/>
+          <w:sz w:val="28"/>
+        </w:rPr>
+        <w:t>This is a</w:t>
+      </w:r>
+      <w:r>
+        <w:rPr>
+          <w:rFonts w:asciiTheme="minorHAnsi" w:hAnsiTheme="minorHAnsi" w:cs="Consolas"/>
+          <w:sz w:val="28"/>
+        </w:rPr>
+        <w:t xml:space="preserve"> reference</w:t>
+      </w:r>
+      <w:r>
+        <w:rPr>
+          <w:rFonts w:asciiTheme="minorHAnsi" w:hAnsiTheme="minorHAnsi" w:cs="Consolas"/>
+          <w:sz w:val="28"/>
+        </w:rPr>
+        <w:t xml:space="preserve"> guide for programmers </w:t>
+      </w:r>
+      <w:r>
+        <w:rPr>
+          <w:rFonts w:asciiTheme="minorHAnsi" w:hAnsiTheme="minorHAnsi" w:cs="Consolas"/>
+          <w:sz w:val="28"/>
+        </w:rPr>
+        <w:t xml:space="preserve">that </w:t>
+      </w:r>
+      <w:r>
+        <w:rPr>
+          <w:rFonts w:asciiTheme="minorHAnsi" w:hAnsiTheme="minorHAnsi" w:cs="Consolas"/>
+          <w:sz w:val="28"/>
+        </w:rPr>
+        <w:t xml:space="preserve">contains the necessary information for daily work on code. </w:t>
+      </w:r>
+    </w:p>
+    <w:p>
+      <w:pPr>
+        <w:jc w:val="center"/>
+        <w:rPr>
+          <w:rFonts w:asciiTheme="minorHAnsi" w:hAnsiTheme="minorHAnsi" w:cs="Consolas"/>
+          <w:szCs w:val="24"/>
+        </w:rPr>
+      </w:pPr>
+    </w:p>
+    <w:p>
+      <w:pPr>
+        <w:jc w:val="center"/>
+        <w:rPr>
+          <w:rFonts w:asciiTheme="minorHAnsi" w:hAnsiTheme="minorHAnsi" w:cs="Consolas"/>
+          <w:szCs w:val="24"/>
+        </w:rPr>
+      </w:pPr>
+      <w:r>
+        <w:rPr>
+          <w:rFonts w:asciiTheme="minorHAnsi" w:hAnsiTheme="minorHAnsi" w:cs="Consolas"/>
+          <w:szCs w:val="24"/>
+        </w:rPr>
+        <w:t>This guide was intended to be more of a reference guide than a tutorial</w:t>
+      </w:r>
+      <w:r>
+        <w:rPr>
+          <w:rFonts w:asciiTheme="minorHAnsi" w:hAnsiTheme="minorHAnsi" w:cs="Consolas"/>
+          <w:szCs w:val="24"/>
+        </w:rPr>
+        <w:t xml:space="preserve"> (but the tutorial parts are still in the back)</w:t>
+      </w:r>
+      <w:r>
+        <w:rPr>
+          <w:rFonts w:asciiTheme="minorHAnsi" w:hAnsiTheme="minorHAnsi" w:cs="Consolas"/>
+          <w:szCs w:val="24"/>
+        </w:rPr>
+        <w:t xml:space="preserve">. </w:t>
+      </w:r>
+      <w:r>
+        <w:rPr>
+          <w:rFonts w:asciiTheme="minorHAnsi" w:hAnsiTheme="minorHAnsi" w:cs="Consolas"/>
+          <w:szCs w:val="24"/>
+        </w:rPr>
+        <w:t>T</w:t>
+      </w:r>
+      <w:r>
+        <w:rPr>
+          <w:rFonts w:asciiTheme="minorHAnsi" w:hAnsiTheme="minorHAnsi" w:cs="Consolas"/>
+          <w:szCs w:val="24"/>
+        </w:rPr>
+        <w:t xml:space="preserve">here is probably too much information to comprehend in one </w:t>
+      </w:r>
+      <w:proofErr w:type="gramStart"/>
+      <w:r>
+        <w:rPr>
+          <w:rFonts w:asciiTheme="minorHAnsi" w:hAnsiTheme="minorHAnsi" w:cs="Consolas"/>
+          <w:szCs w:val="24"/>
+        </w:rPr>
+        <w:t>go</w:t>
+      </w:r>
+      <w:proofErr w:type="gramEnd"/>
+      <w:r>
+        <w:rPr>
+          <w:rFonts w:asciiTheme="minorHAnsi" w:hAnsiTheme="minorHAnsi" w:cs="Consolas"/>
+          <w:szCs w:val="24"/>
+        </w:rPr>
+        <w:t>, but much of the stuff here will become second nature by simply working on actual code. I recommend reading though this once</w:t>
+      </w:r>
+      <w:r>
+        <w:rPr>
+          <w:rFonts w:asciiTheme="minorHAnsi" w:hAnsiTheme="minorHAnsi" w:cs="Consolas"/>
+          <w:szCs w:val="24"/>
+        </w:rPr>
+        <w:t xml:space="preserve"> (or just skim it)</w:t>
+      </w:r>
+      <w:r>
+        <w:rPr>
+          <w:rFonts w:asciiTheme="minorHAnsi" w:hAnsiTheme="minorHAnsi" w:cs="Consolas"/>
+          <w:szCs w:val="24"/>
+        </w:rPr>
+        <w:t>, and then referring to it occasionally to refresh your mind.</w:t>
+      </w:r>
+      <w:r>
+        <w:rPr>
+          <w:rFonts w:asciiTheme="minorHAnsi" w:hAnsiTheme="minorHAnsi" w:cs="Consolas"/>
+          <w:szCs w:val="24"/>
+        </w:rPr>
+        <w:t xml:space="preserve"> By this time, I’m quite sure someone has made a </w:t>
+      </w:r>
+      <w:proofErr w:type="spellStart"/>
+      <w:r>
+        <w:rPr>
+          <w:rFonts w:asciiTheme="minorHAnsi" w:hAnsiTheme="minorHAnsi" w:cs="Consolas"/>
+          <w:szCs w:val="24"/>
+        </w:rPr>
+        <w:t>Prezi</w:t>
+      </w:r>
+      <w:proofErr w:type="spellEnd"/>
+      <w:r>
+        <w:rPr>
+          <w:rFonts w:asciiTheme="minorHAnsi" w:hAnsiTheme="minorHAnsi" w:cs="Consolas"/>
+          <w:szCs w:val="24"/>
+        </w:rPr>
+        <w:t>/Power Point that introd</w:t>
+      </w:r>
+      <w:r>
+        <w:rPr>
+          <w:rFonts w:asciiTheme="minorHAnsi" w:hAnsiTheme="minorHAnsi" w:cs="Consolas"/>
+          <w:szCs w:val="24"/>
+        </w:rPr>
+        <w:t>uces these concepts</w:t>
+      </w:r>
+      <w:r>
+        <w:rPr>
+          <w:rFonts w:asciiTheme="minorHAnsi" w:hAnsiTheme="minorHAnsi" w:cs="Consolas"/>
+          <w:szCs w:val="24"/>
+        </w:rPr>
+        <w:t xml:space="preserve"> much more effectively</w:t>
+      </w:r>
+      <w:r>
+        <w:rPr>
+          <w:rFonts w:asciiTheme="minorHAnsi" w:hAnsiTheme="minorHAnsi" w:cs="Consolas"/>
+          <w:szCs w:val="24"/>
+        </w:rPr>
+        <w:t xml:space="preserve"> (hint, hint).</w:t>
+      </w:r>
+    </w:p>
+    <w:p>
+      <w:pPr>
+        <w:jc w:val="center"/>
+        <w:rPr>
+          <w:rFonts w:asciiTheme="minorHAnsi" w:hAnsiTheme="minorHAnsi" w:cs="Consolas"/>
+          <w:szCs w:val="24"/>
+        </w:rPr>
+      </w:pPr>
+    </w:p>
+    <w:p>
+      <w:pPr>
         <w:rPr>
           <w:rFonts w:asciiTheme="minorHAnsi" w:hAnsiTheme="minorHAnsi" w:cs="Consolas"/>
           <w:sz w:val="28"/>
           <w:u w:val="single"/>
         </w:rPr>
       </w:pPr>
-      <w:bookmarkStart w:id="0" w:name="_GoBack"/>
-      <w:bookmarkEnd w:id="0"/>
       <w:r>
         <w:rPr>
           <w:rFonts w:asciiTheme="minorHAnsi" w:hAnsiTheme="minorHAnsi" w:cs="Consolas"/>
@@ -23,6 +201,14 @@
     </w:p>
     <w:p>
       <w:pPr>
+        <w:rPr>
+          <w:rFonts w:asciiTheme="minorHAnsi" w:hAnsiTheme="minorHAnsi" w:cs="Consolas"/>
+          <w:szCs w:val="24"/>
+        </w:rPr>
+      </w:pPr>
+    </w:p>
+    <w:p>
+      <w:pPr>
         <w:pStyle w:val="ListParagraph"/>
         <w:numPr>
           <w:ilvl w:val="0"/>
@@ -36,7 +222,13 @@
         <w:rPr>
           <w:rFonts w:asciiTheme="minorHAnsi" w:hAnsiTheme="minorHAnsi" w:cs="Consolas"/>
         </w:rPr>
-        <w:t>Make sure Labview projects are closed</w:t>
+        <w:t>Start with no Labvi</w:t>
+      </w:r>
+      <w:r>
+        <w:rPr>
+          <w:rFonts w:asciiTheme="minorHAnsi" w:hAnsiTheme="minorHAnsi" w:cs="Consolas"/>
+        </w:rPr>
+        <w:t>ew projects open</w:t>
       </w:r>
     </w:p>
     <w:p>
@@ -169,7 +361,55 @@
         <w:rPr>
           <w:rFonts w:asciiTheme="minorHAnsi" w:hAnsiTheme="minorHAnsi" w:cs="Consolas"/>
         </w:rPr>
-        <w:t>Commit changes</w:t>
+        <w:t>Choose which files to commit carefully</w:t>
+      </w:r>
+    </w:p>
+    <w:p>
+      <w:pPr>
+        <w:pStyle w:val="ListParagraph"/>
+        <w:numPr>
+          <w:ilvl w:val="1"/>
+          <w:numId w:val="1"/>
+        </w:numPr>
+        <w:rPr>
+          <w:rFonts w:asciiTheme="minorHAnsi" w:hAnsiTheme="minorHAnsi" w:cs="Consolas"/>
+        </w:rPr>
+      </w:pPr>
+      <w:r>
+        <w:rPr>
+          <w:rFonts w:asciiTheme="minorHAnsi" w:hAnsiTheme="minorHAnsi" w:cs="Consolas"/>
+        </w:rPr>
+        <w:t>It is an excellent idea to keep notes on what changes you made and in what file so you can know which files to commit and write a good commit message</w:t>
+      </w:r>
+    </w:p>
+    <w:p>
+      <w:pPr>
+        <w:pStyle w:val="ListParagraph"/>
+        <w:numPr>
+          <w:ilvl w:val="1"/>
+          <w:numId w:val="1"/>
+        </w:numPr>
+        <w:rPr>
+          <w:rFonts w:asciiTheme="minorHAnsi" w:hAnsiTheme="minorHAnsi" w:cs="Consolas"/>
+        </w:rPr>
+      </w:pPr>
+      <w:r>
+        <w:rPr>
+          <w:rFonts w:asciiTheme="minorHAnsi" w:hAnsiTheme="minorHAnsi" w:cs="Consolas"/>
+        </w:rPr>
+        <w:t xml:space="preserve">However, if you are unsure or in a hurry, committing all changes is not the end of the world. Just remember doing this will result in many headaches </w:t>
+      </w:r>
+      <w:r>
+        <w:rPr>
+          <w:rFonts w:asciiTheme="minorHAnsi" w:hAnsiTheme="minorHAnsi" w:cs="Consolas"/>
+        </w:rPr>
+        <w:t xml:space="preserve">(possibly for other programmers) </w:t>
+      </w:r>
+      <w:r>
+        <w:rPr>
+          <w:rFonts w:asciiTheme="minorHAnsi" w:hAnsiTheme="minorHAnsi" w:cs="Consolas"/>
+        </w:rPr>
+        <w:t>when it comes time to merge the branch.</w:t>
       </w:r>
     </w:p>
     <w:p>
@@ -187,7 +427,7 @@
         <w:rPr>
           <w:rFonts w:asciiTheme="minorHAnsi" w:hAnsiTheme="minorHAnsi" w:cs="Consolas"/>
         </w:rPr>
-        <w:t>Sync if branch already existed or publish the new branch if you just created it</w:t>
+        <w:t>Commit your selected files</w:t>
       </w:r>
     </w:p>
     <w:p>
@@ -205,7 +445,7 @@
         <w:rPr>
           <w:rFonts w:asciiTheme="minorHAnsi" w:hAnsiTheme="minorHAnsi" w:cs="Consolas"/>
         </w:rPr>
-        <w:t>When ready for release, make a pull request</w:t>
+        <w:t>Sync if branch already existed or publish the new branch if you just created it</w:t>
       </w:r>
     </w:p>
     <w:p>
@@ -223,6 +463,24 @@
         <w:rPr>
           <w:rFonts w:asciiTheme="minorHAnsi" w:hAnsiTheme="minorHAnsi" w:cs="Consolas"/>
         </w:rPr>
+        <w:t>When ready for release, make a pull request</w:t>
+      </w:r>
+    </w:p>
+    <w:p>
+      <w:pPr>
+        <w:pStyle w:val="ListParagraph"/>
+        <w:numPr>
+          <w:ilvl w:val="0"/>
+          <w:numId w:val="1"/>
+        </w:numPr>
+        <w:rPr>
+          <w:rFonts w:asciiTheme="minorHAnsi" w:hAnsiTheme="minorHAnsi" w:cs="Consolas"/>
+        </w:rPr>
+      </w:pPr>
+      <w:r>
+        <w:rPr>
+          <w:rFonts w:asciiTheme="minorHAnsi" w:hAnsiTheme="minorHAnsi" w:cs="Consolas"/>
+        </w:rPr>
         <w:t>One of two possibilities depending if pull request is:</w:t>
       </w:r>
     </w:p>
@@ -279,18 +537,31 @@
         </w:rPr>
         <w:t>Can make further commits after making pull request to fix issues</w:t>
       </w:r>
-    </w:p>
-    <w:p>
-      <w:pPr>
-        <w:rPr>
-          <w:rFonts w:asciiTheme="minorHAnsi" w:hAnsiTheme="minorHAnsi" w:cs="Consolas"/>
-        </w:rPr>
-      </w:pPr>
-    </w:p>
-    <w:p>
-      <w:pPr>
-        <w:rPr>
-          <w:rFonts w:asciiTheme="minorHAnsi" w:hAnsiTheme="minorHAnsi" w:cs="Consolas"/>
+      <w:r>
+        <w:rPr>
+          <w:rFonts w:asciiTheme="minorHAnsi" w:hAnsiTheme="minorHAnsi" w:cs="Consolas"/>
+        </w:rPr>
+        <w:t xml:space="preserve"> since pull request is automatically updated.</w:t>
+      </w:r>
+    </w:p>
+    <w:p>
+      <w:pPr>
+        <w:rPr>
+          <w:rFonts w:asciiTheme="minorHAnsi" w:hAnsiTheme="minorHAnsi" w:cs="Consolas"/>
+        </w:rPr>
+      </w:pPr>
+      <w:r>
+        <w:rPr>
+          <w:rFonts w:asciiTheme="minorHAnsi" w:hAnsiTheme="minorHAnsi" w:cs="Consolas"/>
+        </w:rPr>
+        <w:br w:type="page"/>
+      </w:r>
+    </w:p>
+    <w:p>
+      <w:pPr>
+        <w:rPr>
+          <w:rFonts w:asciiTheme="minorHAnsi" w:hAnsiTheme="minorHAnsi" w:cs="Consolas"/>
+          <w:sz w:val="28"/>
         </w:rPr>
       </w:pPr>
       <w:r>
@@ -299,6 +570,7 @@
           <w:sz w:val="28"/>
           <w:u w:val="single"/>
         </w:rPr>
+        <w:lastRenderedPageBreak/>
         <w:t>Work Flow</w:t>
       </w:r>
       <w:r>
@@ -306,8 +578,16 @@
           <w:rFonts w:asciiTheme="minorHAnsi" w:hAnsiTheme="minorHAnsi" w:cs="Consolas"/>
           <w:sz w:val="28"/>
         </w:rPr>
-        <w:t xml:space="preserve"> (as of 2013/01/12):</w:t>
-      </w:r>
+        <w:t>:</w:t>
+      </w:r>
+    </w:p>
+    <w:p>
+      <w:pPr>
+        <w:rPr>
+          <w:rFonts w:asciiTheme="minorHAnsi" w:hAnsiTheme="minorHAnsi" w:cs="Consolas"/>
+          <w:szCs w:val="24"/>
+        </w:rPr>
+      </w:pPr>
     </w:p>
     <w:p>
       <w:pPr>
@@ -324,7 +604,277 @@
         <w:rPr>
           <w:rFonts w:ascii="Calibri" w:hAnsi="Calibri" w:cs="Consolas"/>
         </w:rPr>
-        <w:t>Make pull requests to tell admin to merge from one branch to another</w:t>
+        <w:t>Master branch should always be ready-for-release</w:t>
+      </w:r>
+    </w:p>
+    <w:p>
+      <w:pPr>
+        <w:pStyle w:val="ListParagraph"/>
+        <w:numPr>
+          <w:ilvl w:val="1"/>
+          <w:numId w:val="9"/>
+        </w:numPr>
+        <w:rPr>
+          <w:rFonts w:ascii="Calibri" w:hAnsi="Calibri" w:cs="Consolas"/>
+        </w:rPr>
+      </w:pPr>
+      <w:r>
+        <w:rPr>
+          <w:rFonts w:ascii="Calibri" w:hAnsi="Calibri" w:cs="Consolas"/>
+        </w:rPr>
+        <w:t xml:space="preserve">“Ready-for-release” means every commit on master should be </w:t>
+      </w:r>
+      <w:r>
+        <w:rPr>
+          <w:rFonts w:ascii="Calibri" w:hAnsi="Calibri" w:cs="Consolas"/>
+        </w:rPr>
+        <w:t>runnable</w:t>
+      </w:r>
+      <w:r>
+        <w:rPr>
+          <w:rFonts w:ascii="Calibri" w:hAnsi="Calibri" w:cs="Consolas"/>
+        </w:rPr>
+        <w:t>, competition-ready code</w:t>
+      </w:r>
+    </w:p>
+    <w:p>
+      <w:pPr>
+        <w:pStyle w:val="ListParagraph"/>
+        <w:numPr>
+          <w:ilvl w:val="1"/>
+          <w:numId w:val="9"/>
+        </w:numPr>
+        <w:rPr>
+          <w:rFonts w:ascii="Calibri" w:hAnsi="Calibri" w:cs="Consolas"/>
+        </w:rPr>
+      </w:pPr>
+      <w:r>
+        <w:rPr>
+          <w:rFonts w:ascii="Calibri" w:hAnsi="Calibri" w:cs="Consolas"/>
+        </w:rPr>
+        <w:t>The only commits made to master should be:</w:t>
+      </w:r>
+    </w:p>
+    <w:p>
+      <w:pPr>
+        <w:pStyle w:val="ListParagraph"/>
+        <w:numPr>
+          <w:ilvl w:val="2"/>
+          <w:numId w:val="9"/>
+        </w:numPr>
+        <w:rPr>
+          <w:rFonts w:ascii="Calibri" w:hAnsi="Calibri" w:cs="Consolas"/>
+        </w:rPr>
+      </w:pPr>
+      <w:r>
+        <w:rPr>
+          <w:rFonts w:ascii="Calibri" w:hAnsi="Calibri" w:cs="Consolas"/>
+        </w:rPr>
+        <w:t>Merges from sub-branches</w:t>
+      </w:r>
+    </w:p>
+    <w:p>
+      <w:pPr>
+        <w:pStyle w:val="ListParagraph"/>
+        <w:numPr>
+          <w:ilvl w:val="2"/>
+          <w:numId w:val="9"/>
+        </w:numPr>
+        <w:rPr>
+          <w:rFonts w:ascii="Calibri" w:hAnsi="Calibri" w:cs="Consolas"/>
+        </w:rPr>
+      </w:pPr>
+      <w:r>
+        <w:rPr>
+          <w:rFonts w:ascii="Calibri" w:hAnsi="Calibri" w:cs="Consolas"/>
+        </w:rPr>
+        <w:t>Universal changes affecting all sub-branches</w:t>
+      </w:r>
+    </w:p>
+    <w:p>
+      <w:pPr>
+        <w:pStyle w:val="ListParagraph"/>
+        <w:numPr>
+          <w:ilvl w:val="2"/>
+          <w:numId w:val="9"/>
+        </w:numPr>
+        <w:rPr>
+          <w:rFonts w:ascii="Calibri" w:hAnsi="Calibri" w:cs="Consolas"/>
+        </w:rPr>
+      </w:pPr>
+      <w:r>
+        <w:rPr>
+          <w:rFonts w:ascii="Calibri" w:hAnsi="Calibri" w:cs="Consolas"/>
+        </w:rPr>
+        <w:t>Preparation for future branches</w:t>
+      </w:r>
+    </w:p>
+    <w:p>
+      <w:pPr>
+        <w:pStyle w:val="ListParagraph"/>
+        <w:numPr>
+          <w:ilvl w:val="1"/>
+          <w:numId w:val="9"/>
+        </w:numPr>
+        <w:rPr>
+          <w:rFonts w:asciiTheme="minorHAnsi" w:hAnsiTheme="minorHAnsi" w:cs="Consolas"/>
+        </w:rPr>
+      </w:pPr>
+      <w:r>
+        <w:rPr>
+          <w:rFonts w:ascii="Calibri" w:hAnsi="Calibri" w:cs="Consolas"/>
+        </w:rPr>
+        <w:t>Only admin</w:t>
+      </w:r>
+      <w:r>
+        <w:rPr>
+          <w:rFonts w:ascii="Calibri" w:hAnsi="Calibri" w:cs="Consolas"/>
+        </w:rPr>
+        <w:t>s</w:t>
+      </w:r>
+      <w:r>
+        <w:rPr>
+          <w:rFonts w:ascii="Calibri" w:hAnsi="Calibri" w:cs="Consolas"/>
+        </w:rPr>
+        <w:t xml:space="preserve"> should make commits to master</w:t>
+      </w:r>
+    </w:p>
+    <w:p>
+      <w:pPr>
+        <w:pStyle w:val="ListParagraph"/>
+        <w:numPr>
+          <w:ilvl w:val="1"/>
+          <w:numId w:val="9"/>
+        </w:numPr>
+        <w:rPr>
+          <w:rFonts w:asciiTheme="minorHAnsi" w:hAnsiTheme="minorHAnsi" w:cs="Consolas"/>
+        </w:rPr>
+      </w:pPr>
+      <w:r>
+        <w:rPr>
+          <w:rFonts w:ascii="Calibri" w:hAnsi="Calibri" w:cs="Consolas"/>
+        </w:rPr>
+        <w:t>All code added to master must be thoroughly tested</w:t>
+      </w:r>
+    </w:p>
+    <w:p>
+      <w:pPr>
+        <w:pStyle w:val="ListParagraph"/>
+        <w:numPr>
+          <w:ilvl w:val="1"/>
+          <w:numId w:val="9"/>
+        </w:numPr>
+        <w:rPr>
+          <w:rFonts w:asciiTheme="minorHAnsi" w:hAnsiTheme="minorHAnsi" w:cs="Consolas"/>
+        </w:rPr>
+      </w:pPr>
+      <w:r>
+        <w:rPr>
+          <w:rFonts w:ascii="Calibri" w:hAnsi="Calibri" w:cs="Consolas"/>
+        </w:rPr>
+        <w:t>At important commits, set up tags to easily find such commits. Examples:</w:t>
+      </w:r>
+    </w:p>
+    <w:p>
+      <w:pPr>
+        <w:pStyle w:val="ListParagraph"/>
+        <w:numPr>
+          <w:ilvl w:val="2"/>
+          <w:numId w:val="9"/>
+        </w:numPr>
+        <w:rPr>
+          <w:rFonts w:asciiTheme="minorHAnsi" w:hAnsiTheme="minorHAnsi" w:cs="Consolas"/>
+        </w:rPr>
+      </w:pPr>
+      <w:r>
+        <w:rPr>
+          <w:rFonts w:ascii="Calibri" w:hAnsi="Calibri" w:cs="Consolas"/>
+        </w:rPr>
+        <w:t>New major versions of code with significant new features</w:t>
+      </w:r>
+    </w:p>
+    <w:p>
+      <w:pPr>
+        <w:pStyle w:val="ListParagraph"/>
+        <w:numPr>
+          <w:ilvl w:val="2"/>
+          <w:numId w:val="9"/>
+        </w:numPr>
+        <w:rPr>
+          <w:rFonts w:asciiTheme="minorHAnsi" w:hAnsiTheme="minorHAnsi" w:cs="Consolas"/>
+        </w:rPr>
+      </w:pPr>
+      <w:r>
+        <w:rPr>
+          <w:rFonts w:ascii="Calibri" w:hAnsi="Calibri" w:cs="Consolas"/>
+        </w:rPr>
+        <w:t>Snapshot after</w:t>
+      </w:r>
+      <w:r>
+        <w:rPr>
+          <w:rFonts w:ascii="Calibri" w:hAnsi="Calibri" w:cs="Consolas"/>
+        </w:rPr>
+        <w:t xml:space="preserve"> testing </w:t>
+      </w:r>
+      <w:r>
+        <w:rPr>
+          <w:rFonts w:ascii="Calibri" w:hAnsi="Calibri" w:cs="Consolas"/>
+        </w:rPr>
+        <w:t>extensively</w:t>
+      </w:r>
+    </w:p>
+    <w:p>
+      <w:pPr>
+        <w:pStyle w:val="ListParagraph"/>
+        <w:numPr>
+          <w:ilvl w:val="2"/>
+          <w:numId w:val="9"/>
+        </w:numPr>
+        <w:rPr>
+          <w:rFonts w:asciiTheme="minorHAnsi" w:hAnsiTheme="minorHAnsi" w:cs="Consolas"/>
+        </w:rPr>
+      </w:pPr>
+      <w:r>
+        <w:rPr>
+          <w:rFonts w:ascii="Calibri" w:hAnsi="Calibri" w:cs="Consolas"/>
+        </w:rPr>
+        <w:t>Snapshot before trying experimental things</w:t>
+      </w:r>
+    </w:p>
+    <w:p>
+      <w:pPr>
+        <w:pStyle w:val="ListParagraph"/>
+        <w:numPr>
+          <w:ilvl w:val="2"/>
+          <w:numId w:val="9"/>
+        </w:numPr>
+        <w:rPr>
+          <w:rFonts w:asciiTheme="minorHAnsi" w:hAnsiTheme="minorHAnsi" w:cs="Consolas"/>
+        </w:rPr>
+      </w:pPr>
+      <w:r>
+        <w:rPr>
+          <w:rFonts w:ascii="Calibri" w:hAnsi="Calibri" w:cs="Consolas"/>
+        </w:rPr>
+        <w:t>Code freeze before major competition</w:t>
+      </w:r>
+    </w:p>
+    <w:p>
+      <w:pPr>
+        <w:pStyle w:val="ListParagraph"/>
+        <w:numPr>
+          <w:ilvl w:val="1"/>
+          <w:numId w:val="9"/>
+        </w:numPr>
+        <w:rPr>
+          <w:rFonts w:asciiTheme="minorHAnsi" w:hAnsiTheme="minorHAnsi" w:cs="Consolas"/>
+        </w:rPr>
+      </w:pPr>
+      <w:r>
+        <w:rPr>
+          <w:rFonts w:ascii="Calibri" w:hAnsi="Calibri" w:cs="Consolas"/>
+        </w:rPr>
+        <w:t>Only tag commits that are on the master branch</w:t>
       </w:r>
     </w:p>
     <w:p>
@@ -335,14 +885,14 @@
           <w:numId w:val="9"/>
         </w:numPr>
         <w:rPr>
+          <w:rFonts w:asciiTheme="minorHAnsi" w:hAnsiTheme="minorHAnsi" w:cs="Consolas"/>
+        </w:rPr>
+      </w:pPr>
+      <w:r>
+        <w:rPr>
           <w:rFonts w:ascii="Calibri" w:hAnsi="Calibri" w:cs="Consolas"/>
         </w:rPr>
-      </w:pPr>
-      <w:r>
-        <w:rPr>
-          <w:rFonts w:ascii="Calibri" w:hAnsi="Calibri" w:cs="Consolas"/>
-        </w:rPr>
-        <w:t>Master branch should always be ready-for-release</w:t>
+        <w:t>Make sub-branches whenever any work needs to be done. Examples:</w:t>
       </w:r>
     </w:p>
     <w:p>
@@ -353,68 +903,26 @@
           <w:numId w:val="9"/>
         </w:numPr>
         <w:rPr>
-          <w:rFonts w:ascii="Calibri" w:hAnsi="Calibri" w:cs="Consolas"/>
-        </w:rPr>
-      </w:pPr>
-      <w:r>
-        <w:rPr>
-          <w:rFonts w:ascii="Calibri" w:hAnsi="Calibri" w:cs="Consolas"/>
-        </w:rPr>
-        <w:t>The only commits made to master should be:</w:t>
-      </w:r>
-    </w:p>
-    <w:p>
-      <w:pPr>
-        <w:pStyle w:val="ListParagraph"/>
-        <w:numPr>
-          <w:ilvl w:val="2"/>
-          <w:numId w:val="9"/>
-        </w:numPr>
-        <w:rPr>
-          <w:rFonts w:ascii="Calibri" w:hAnsi="Calibri" w:cs="Consolas"/>
-        </w:rPr>
-      </w:pPr>
-      <w:r>
-        <w:rPr>
-          <w:rFonts w:ascii="Calibri" w:hAnsi="Calibri" w:cs="Consolas"/>
-        </w:rPr>
-        <w:t>Merges from sub-branches</w:t>
-      </w:r>
-    </w:p>
-    <w:p>
-      <w:pPr>
-        <w:pStyle w:val="ListParagraph"/>
-        <w:numPr>
-          <w:ilvl w:val="2"/>
-          <w:numId w:val="9"/>
-        </w:numPr>
-        <w:rPr>
-          <w:rFonts w:ascii="Calibri" w:hAnsi="Calibri" w:cs="Consolas"/>
-        </w:rPr>
-      </w:pPr>
-      <w:r>
-        <w:rPr>
-          <w:rFonts w:ascii="Calibri" w:hAnsi="Calibri" w:cs="Consolas"/>
-        </w:rPr>
-        <w:t>Universal changes affecting all sub-branches</w:t>
-      </w:r>
-    </w:p>
-    <w:p>
-      <w:pPr>
-        <w:pStyle w:val="ListParagraph"/>
-        <w:numPr>
-          <w:ilvl w:val="2"/>
-          <w:numId w:val="9"/>
-        </w:numPr>
-        <w:rPr>
-          <w:rFonts w:ascii="Calibri" w:hAnsi="Calibri" w:cs="Consolas"/>
-        </w:rPr>
-      </w:pPr>
-      <w:r>
-        <w:rPr>
-          <w:rFonts w:ascii="Calibri" w:hAnsi="Calibri" w:cs="Consolas"/>
-        </w:rPr>
-        <w:t>Preparation for future branches</w:t>
+          <w:rFonts w:asciiTheme="minorHAnsi" w:hAnsiTheme="minorHAnsi" w:cs="Consolas"/>
+        </w:rPr>
+      </w:pPr>
+      <w:r>
+        <w:rPr>
+          <w:rFonts w:asciiTheme="minorHAnsi" w:hAnsiTheme="minorHAnsi" w:cs="Consolas"/>
+        </w:rPr>
+        <w:t xml:space="preserve">Sub-branches can be based on a sub-assembly (autonomous, drive, </w:t>
+      </w:r>
+      <w:r>
+        <w:rPr>
+          <w:rFonts w:asciiTheme="minorHAnsi" w:hAnsiTheme="minorHAnsi" w:cs="Consolas"/>
+        </w:rPr>
+        <w:t>killer tennis ball of doom</w:t>
+      </w:r>
+      <w:r>
+        <w:rPr>
+          <w:rFonts w:asciiTheme="minorHAnsi" w:hAnsiTheme="minorHAnsi" w:cs="Consolas"/>
+        </w:rPr>
+        <w:t>) and consist of any work relating to that sub-assembly. Would be continuously merged into master until all work on sub-assembly is done.</w:t>
       </w:r>
     </w:p>
     <w:p>
@@ -430,9 +938,27 @@
       </w:pPr>
       <w:r>
         <w:rPr>
-          <w:rFonts w:ascii="Calibri" w:hAnsi="Calibri" w:cs="Consolas"/>
-        </w:rPr>
-        <w:t>Only admin should make commits to master</w:t>
+          <w:rFonts w:asciiTheme="minorHAnsi" w:hAnsiTheme="minorHAnsi" w:cs="Consolas"/>
+        </w:rPr>
+        <w:t xml:space="preserve">Sub-branches can be based on fixing a bug (autonomous timing is off, left drive PID is too jumpy, </w:t>
+      </w:r>
+      <w:r>
+        <w:rPr>
+          <w:rFonts w:asciiTheme="minorHAnsi" w:hAnsiTheme="minorHAnsi" w:cs="Consolas"/>
+        </w:rPr>
+        <w:t>robot can’t stop</w:t>
+      </w:r>
+      <w:r>
+        <w:rPr>
+          <w:rFonts w:asciiTheme="minorHAnsi" w:hAnsiTheme="minorHAnsi" w:cs="Consolas"/>
+        </w:rPr>
+        <w:t xml:space="preserve"> dancing</w:t>
+      </w:r>
+      <w:r>
+        <w:rPr>
+          <w:rFonts w:asciiTheme="minorHAnsi" w:hAnsiTheme="minorHAnsi" w:cs="Consolas"/>
+        </w:rPr>
+        <w:t>) and promptly merged and forgotten as soon as work is done.</w:t>
       </w:r>
     </w:p>
     <w:p>
@@ -448,9 +974,112 @@
       </w:pPr>
       <w:r>
         <w:rPr>
-          <w:rFonts w:ascii="Calibri" w:hAnsi="Calibri" w:cs="Consolas"/>
-        </w:rPr>
-        <w:t>All code added to master must be thoroughly tested</w:t>
+          <w:rFonts w:asciiTheme="minorHAnsi" w:hAnsiTheme="minorHAnsi" w:cs="Consolas"/>
+        </w:rPr>
+        <w:t>Sub-branches can be based on a task (picking up an object, climbing only half-way</w:t>
+      </w:r>
+      <w:r>
+        <w:rPr>
+          <w:rFonts w:asciiTheme="minorHAnsi" w:hAnsiTheme="minorHAnsi" w:cs="Consolas"/>
+        </w:rPr>
+        <w:t xml:space="preserve"> up</w:t>
+      </w:r>
+      <w:r>
+        <w:rPr>
+          <w:rFonts w:asciiTheme="minorHAnsi" w:hAnsiTheme="minorHAnsi" w:cs="Consolas"/>
+        </w:rPr>
+        <w:t>,</w:t>
+      </w:r>
+      <w:r>
+        <w:rPr>
+          <w:rFonts w:asciiTheme="minorHAnsi" w:hAnsiTheme="minorHAnsi" w:cs="Consolas"/>
+        </w:rPr>
+        <w:t xml:space="preserve"> doing my homework</w:t>
+      </w:r>
+      <w:r>
+        <w:rPr>
+          <w:rFonts w:asciiTheme="minorHAnsi" w:hAnsiTheme="minorHAnsi" w:cs="Consolas"/>
+        </w:rPr>
+        <w:t>) and also promptly merged and forgotten as soon as work is done.</w:t>
+      </w:r>
+    </w:p>
+    <w:p>
+      <w:pPr>
+        <w:pStyle w:val="ListParagraph"/>
+        <w:numPr>
+          <w:ilvl w:val="1"/>
+          <w:numId w:val="9"/>
+        </w:numPr>
+        <w:rPr>
+          <w:rFonts w:asciiTheme="minorHAnsi" w:hAnsiTheme="minorHAnsi" w:cs="Consolas"/>
+        </w:rPr>
+      </w:pPr>
+      <w:r>
+        <w:rPr>
+          <w:rFonts w:asciiTheme="minorHAnsi" w:hAnsiTheme="minorHAnsi" w:cs="Consolas"/>
+        </w:rPr>
+        <w:t>Sub-branches can be based on an experimental track to test new possibilities (PID drive system, vision-based distance,</w:t>
+      </w:r>
+      <w:r>
+        <w:rPr>
+          <w:rFonts w:asciiTheme="minorHAnsi" w:hAnsiTheme="minorHAnsi" w:cs="Consolas"/>
+        </w:rPr>
+        <w:t xml:space="preserve"> time machine</w:t>
+      </w:r>
+      <w:r>
+        <w:rPr>
+          <w:rFonts w:asciiTheme="minorHAnsi" w:hAnsiTheme="minorHAnsi" w:cs="Consolas"/>
+        </w:rPr>
+        <w:t>)</w:t>
+      </w:r>
+      <w:r>
+        <w:rPr>
+          <w:rFonts w:asciiTheme="minorHAnsi" w:hAnsiTheme="minorHAnsi" w:cs="Consolas"/>
+        </w:rPr>
+        <w:t>.</w:t>
+      </w:r>
+    </w:p>
+    <w:p>
+      <w:pPr>
+        <w:pStyle w:val="ListParagraph"/>
+        <w:numPr>
+          <w:ilvl w:val="1"/>
+          <w:numId w:val="9"/>
+        </w:numPr>
+        <w:rPr>
+          <w:rFonts w:asciiTheme="minorHAnsi" w:hAnsiTheme="minorHAnsi" w:cs="Consolas"/>
+        </w:rPr>
+      </w:pPr>
+      <w:r>
+        <w:rPr>
+          <w:rFonts w:asciiTheme="minorHAnsi" w:hAnsiTheme="minorHAnsi" w:cs="Consolas"/>
+        </w:rPr>
+        <w:t xml:space="preserve">Sub-branches </w:t>
+      </w:r>
+      <w:r>
+        <w:rPr>
+          <w:rFonts w:asciiTheme="minorHAnsi" w:hAnsiTheme="minorHAnsi" w:cs="Consolas"/>
+          <w:b/>
+        </w:rPr>
+        <w:t xml:space="preserve">should not </w:t>
+      </w:r>
+      <w:r>
+        <w:rPr>
+          <w:rFonts w:asciiTheme="minorHAnsi" w:hAnsiTheme="minorHAnsi" w:cs="Consolas"/>
+        </w:rPr>
+        <w:t xml:space="preserve">be based on a single person or group. This should be avoided </w:t>
+      </w:r>
+      <w:r>
+        <w:rPr>
+          <w:rFonts w:asciiTheme="minorHAnsi" w:hAnsiTheme="minorHAnsi" w:cs="Consolas"/>
+        </w:rPr>
+        <w:t>because it</w:t>
+      </w:r>
+      <w:r>
+        <w:rPr>
+          <w:rFonts w:asciiTheme="minorHAnsi" w:hAnsiTheme="minorHAnsi" w:cs="Consolas"/>
+        </w:rPr>
+        <w:t xml:space="preserve"> gives them an implied freewill to alter anything in the project resulting in painful merging down the road.</w:t>
       </w:r>
     </w:p>
     <w:p>
@@ -468,7 +1097,55 @@
         <w:rPr>
           <w:rFonts w:asciiTheme="minorHAnsi" w:hAnsiTheme="minorHAnsi" w:cs="Consolas"/>
         </w:rPr>
-        <w:t>Major sub-branches are each in charge of a certain sub-assembly (autonomous, drive, etc.)</w:t>
+        <w:t xml:space="preserve">Sub-branches should have these </w:t>
+      </w:r>
+      <w:r>
+        <w:rPr>
+          <w:rFonts w:asciiTheme="minorHAnsi" w:hAnsiTheme="minorHAnsi" w:cs="Consolas"/>
+        </w:rPr>
+        <w:t>implied</w:t>
+      </w:r>
+      <w:r>
+        <w:rPr>
+          <w:rFonts w:asciiTheme="minorHAnsi" w:hAnsiTheme="minorHAnsi" w:cs="Consolas"/>
+        </w:rPr>
+        <w:t xml:space="preserve"> rules. </w:t>
+      </w:r>
+      <w:r>
+        <w:rPr>
+          <w:rFonts w:asciiTheme="minorHAnsi" w:hAnsiTheme="minorHAnsi" w:cs="Consolas"/>
+        </w:rPr>
+        <w:t>T</w:t>
+      </w:r>
+      <w:r>
+        <w:rPr>
+          <w:rFonts w:asciiTheme="minorHAnsi" w:hAnsiTheme="minorHAnsi" w:cs="Consolas"/>
+        </w:rPr>
+        <w:t>hese rules can be broken at the</w:t>
+      </w:r>
+      <w:r>
+        <w:rPr>
+          <w:rFonts w:asciiTheme="minorHAnsi" w:hAnsiTheme="minorHAnsi" w:cs="Consolas"/>
+        </w:rPr>
+        <w:t xml:space="preserve"> possible</w:t>
+      </w:r>
+      <w:r>
+        <w:rPr>
+          <w:rFonts w:asciiTheme="minorHAnsi" w:hAnsiTheme="minorHAnsi" w:cs="Consolas"/>
+        </w:rPr>
+        <w:t xml:space="preserve"> cost of merging issues down the road.</w:t>
+      </w:r>
+      <w:r>
+        <w:rPr>
+          <w:rFonts w:asciiTheme="minorHAnsi" w:hAnsiTheme="minorHAnsi" w:cs="Consolas"/>
+        </w:rPr>
+        <w:t xml:space="preserve"> I’m only calling them rules because breaking them should make you feel bad even if </w:t>
+      </w:r>
+      <w:r>
+        <w:rPr>
+          <w:rFonts w:asciiTheme="minorHAnsi" w:hAnsiTheme="minorHAnsi" w:cs="Consolas"/>
+        </w:rPr>
+        <w:t>there is no other way.</w:t>
       </w:r>
     </w:p>
     <w:p>
@@ -486,7 +1163,7 @@
         <w:rPr>
           <w:rFonts w:asciiTheme="minorHAnsi" w:hAnsiTheme="minorHAnsi" w:cs="Consolas"/>
         </w:rPr>
-        <w:t>A branch has only a certain set of files it can make changes to</w:t>
+        <w:t>A branch can alter only a certain set of files relating to its purpose</w:t>
       </w:r>
     </w:p>
     <w:p>
@@ -504,20 +1181,7 @@
         <w:rPr>
           <w:rFonts w:asciiTheme="minorHAnsi" w:hAnsiTheme="minorHAnsi" w:cs="Consolas"/>
         </w:rPr>
-        <w:t xml:space="preserve">These files are </w:t>
-      </w:r>
-      <w:r>
-        <w:rPr>
-          <w:rFonts w:asciiTheme="minorHAnsi" w:hAnsiTheme="minorHAnsi" w:cs="Consolas"/>
-          <w:b/>
-        </w:rPr>
-        <w:t>never</w:t>
-      </w:r>
-      <w:r>
-        <w:rPr>
-          <w:rFonts w:asciiTheme="minorHAnsi" w:hAnsiTheme="minorHAnsi" w:cs="Consolas"/>
-        </w:rPr>
-        <w:t xml:space="preserve"> in common among multiple branches</w:t>
+        <w:t>Such files are not in common among other branches</w:t>
       </w:r>
     </w:p>
     <w:p>
@@ -535,7 +1199,19 @@
         <w:rPr>
           <w:rFonts w:asciiTheme="minorHAnsi" w:hAnsiTheme="minorHAnsi" w:cs="Consolas"/>
         </w:rPr>
-        <w:t>Major sub-branches are later merged into master by an admin</w:t>
+        <w:t xml:space="preserve">Branches are only merged </w:t>
+      </w:r>
+      <w:r>
+        <w:rPr>
+          <w:rFonts w:asciiTheme="minorHAnsi" w:hAnsiTheme="minorHAnsi" w:cs="Consolas"/>
+        </w:rPr>
+        <w:t xml:space="preserve">after making a </w:t>
+      </w:r>
+      <w:r>
+        <w:rPr>
+          <w:rFonts w:asciiTheme="minorHAnsi" w:hAnsiTheme="minorHAnsi" w:cs="Consolas"/>
+        </w:rPr>
+        <w:t>pull request no matter how insignificant</w:t>
       </w:r>
     </w:p>
     <w:p>
@@ -553,7 +1229,104 @@
         <w:rPr>
           <w:rFonts w:asciiTheme="minorHAnsi" w:hAnsiTheme="minorHAnsi" w:cs="Consolas"/>
         </w:rPr>
-        <w:t>Only admins should make changes here</w:t>
+        <w:t>Any work relating to a branch’s purpose should be done in that branch</w:t>
+      </w:r>
+    </w:p>
+    <w:p>
+      <w:pPr>
+        <w:pStyle w:val="ListParagraph"/>
+        <w:numPr>
+          <w:ilvl w:val="1"/>
+          <w:numId w:val="9"/>
+        </w:numPr>
+        <w:rPr>
+          <w:rFonts w:asciiTheme="minorHAnsi" w:hAnsiTheme="minorHAnsi" w:cs="Consolas"/>
+        </w:rPr>
+      </w:pPr>
+      <w:r>
+        <w:rPr>
+          <w:rFonts w:asciiTheme="minorHAnsi" w:hAnsiTheme="minorHAnsi" w:cs="Consolas"/>
+        </w:rPr>
+        <w:t>Branches are not owned by specific people</w:t>
+      </w:r>
+    </w:p>
+    <w:p>
+      <w:pPr>
+        <w:pStyle w:val="ListParagraph"/>
+        <w:numPr>
+          <w:ilvl w:val="1"/>
+          <w:numId w:val="9"/>
+        </w:numPr>
+        <w:rPr>
+          <w:rFonts w:asciiTheme="minorHAnsi" w:hAnsiTheme="minorHAnsi" w:cs="Consolas"/>
+        </w:rPr>
+      </w:pPr>
+      <w:r>
+        <w:rPr>
+          <w:rFonts w:asciiTheme="minorHAnsi" w:hAnsiTheme="minorHAnsi" w:cs="Consolas"/>
+        </w:rPr>
+        <w:t xml:space="preserve">Branches </w:t>
+      </w:r>
+      <w:r>
+        <w:rPr>
+          <w:rFonts w:asciiTheme="minorHAnsi" w:hAnsiTheme="minorHAnsi" w:cs="Consolas"/>
+        </w:rPr>
+        <w:t>can</w:t>
+      </w:r>
+      <w:r>
+        <w:rPr>
+          <w:rFonts w:asciiTheme="minorHAnsi" w:hAnsiTheme="minorHAnsi" w:cs="Consolas"/>
+        </w:rPr>
+        <w:t xml:space="preserve"> only </w:t>
+      </w:r>
+      <w:r>
+        <w:rPr>
+          <w:rFonts w:asciiTheme="minorHAnsi" w:hAnsiTheme="minorHAnsi" w:cs="Consolas"/>
+        </w:rPr>
+        <w:t xml:space="preserve">be </w:t>
+      </w:r>
+      <w:r>
+        <w:rPr>
+          <w:rFonts w:asciiTheme="minorHAnsi" w:hAnsiTheme="minorHAnsi" w:cs="Consolas"/>
+        </w:rPr>
+        <w:t>deleted after being merged into the parent branch (unless it is an experimental branch)</w:t>
+      </w:r>
+    </w:p>
+    <w:p>
+      <w:pPr>
+        <w:pStyle w:val="ListParagraph"/>
+        <w:numPr>
+          <w:ilvl w:val="1"/>
+          <w:numId w:val="9"/>
+        </w:numPr>
+        <w:rPr>
+          <w:rFonts w:asciiTheme="minorHAnsi" w:hAnsiTheme="minorHAnsi" w:cs="Consolas"/>
+        </w:rPr>
+      </w:pPr>
+      <w:r>
+        <w:rPr>
+          <w:rFonts w:asciiTheme="minorHAnsi" w:hAnsiTheme="minorHAnsi" w:cs="Consolas"/>
+        </w:rPr>
+        <w:lastRenderedPageBreak/>
+        <w:t>Branches can be kept as long as</w:t>
+      </w:r>
+      <w:r>
+        <w:rPr>
+          <w:rFonts w:asciiTheme="minorHAnsi" w:hAnsiTheme="minorHAnsi" w:cs="Consolas"/>
+        </w:rPr>
+        <w:t xml:space="preserve"> they are still</w:t>
+      </w:r>
+      <w:r>
+        <w:rPr>
+          <w:rFonts w:asciiTheme="minorHAnsi" w:hAnsiTheme="minorHAnsi" w:cs="Consolas"/>
+        </w:rPr>
+        <w:t xml:space="preserve"> </w:t>
+      </w:r>
+      <w:r>
+        <w:rPr>
+          <w:rFonts w:asciiTheme="minorHAnsi" w:hAnsiTheme="minorHAnsi" w:cs="Consolas"/>
+        </w:rPr>
+        <w:t>useful</w:t>
       </w:r>
     </w:p>
     <w:p>
@@ -571,7 +1344,43 @@
         <w:rPr>
           <w:rFonts w:asciiTheme="minorHAnsi" w:hAnsiTheme="minorHAnsi" w:cs="Consolas"/>
         </w:rPr>
-        <w:t>Minor sub-branches are made for each person for work on a particular major sub-branch</w:t>
+        <w:t>Each branch can test its own code regardless of development on other branches</w:t>
+      </w:r>
+    </w:p>
+    <w:p>
+      <w:pPr>
+        <w:pStyle w:val="ListParagraph"/>
+        <w:numPr>
+          <w:ilvl w:val="0"/>
+          <w:numId w:val="9"/>
+        </w:numPr>
+        <w:rPr>
+          <w:rFonts w:asciiTheme="minorHAnsi" w:hAnsiTheme="minorHAnsi" w:cs="Consolas"/>
+        </w:rPr>
+      </w:pPr>
+      <w:r>
+        <w:rPr>
+          <w:rFonts w:asciiTheme="minorHAnsi" w:hAnsiTheme="minorHAnsi" w:cs="Consolas"/>
+        </w:rPr>
+        <w:t xml:space="preserve">When code has been tested, a pull request is made to merge </w:t>
+      </w:r>
+      <w:r>
+        <w:rPr>
+          <w:rFonts w:asciiTheme="minorHAnsi" w:hAnsiTheme="minorHAnsi" w:cs="Consolas"/>
+        </w:rPr>
+        <w:t xml:space="preserve">a sub-branch into </w:t>
+      </w:r>
+      <w:r>
+        <w:rPr>
+          <w:rFonts w:asciiTheme="minorHAnsi" w:hAnsiTheme="minorHAnsi" w:cs="Consolas"/>
+        </w:rPr>
+        <w:t>its</w:t>
+      </w:r>
+      <w:r>
+        <w:rPr>
+          <w:rFonts w:asciiTheme="minorHAnsi" w:hAnsiTheme="minorHAnsi" w:cs="Consolas"/>
+        </w:rPr>
+        <w:t xml:space="preserve"> parent branch</w:t>
       </w:r>
     </w:p>
     <w:p>
@@ -589,7 +1398,7 @@
         <w:rPr>
           <w:rFonts w:asciiTheme="minorHAnsi" w:hAnsiTheme="minorHAnsi" w:cs="Consolas"/>
         </w:rPr>
-        <w:t>Follow same rules as major sub-branch except owner can make changes</w:t>
+        <w:t>Follow with online discussion on GitHub if necessary</w:t>
       </w:r>
     </w:p>
     <w:p>
@@ -607,7 +1416,43 @@
         <w:rPr>
           <w:rFonts w:asciiTheme="minorHAnsi" w:hAnsiTheme="minorHAnsi" w:cs="Consolas"/>
         </w:rPr>
-        <w:t>This way a single major sub-branches can have multiple people working on it</w:t>
+        <w:t>Admin will then handle merging (or not if request is rejected)</w:t>
+      </w:r>
+    </w:p>
+    <w:p>
+      <w:pPr>
+        <w:pStyle w:val="ListParagraph"/>
+        <w:numPr>
+          <w:ilvl w:val="0"/>
+          <w:numId w:val="9"/>
+        </w:numPr>
+        <w:rPr>
+          <w:rFonts w:asciiTheme="minorHAnsi" w:hAnsiTheme="minorHAnsi" w:cs="Consolas"/>
+        </w:rPr>
+      </w:pPr>
+      <w:r>
+        <w:rPr>
+          <w:rFonts w:asciiTheme="minorHAnsi" w:hAnsiTheme="minorHAnsi" w:cs="Consolas"/>
+        </w:rPr>
+        <w:t xml:space="preserve">Any changes that will affect multiple branches must be made in master or </w:t>
+      </w:r>
+      <w:r>
+        <w:rPr>
+          <w:rFonts w:asciiTheme="minorHAnsi" w:hAnsiTheme="minorHAnsi" w:cs="Consolas"/>
+        </w:rPr>
+        <w:t xml:space="preserve">other parent </w:t>
+      </w:r>
+      <w:r>
+        <w:rPr>
+          <w:rFonts w:asciiTheme="minorHAnsi" w:hAnsiTheme="minorHAnsi" w:cs="Consolas"/>
+        </w:rPr>
+        <w:t>branch</w:t>
+      </w:r>
+      <w:r>
+        <w:rPr>
+          <w:rFonts w:asciiTheme="minorHAnsi" w:hAnsiTheme="minorHAnsi" w:cs="Consolas"/>
+        </w:rPr>
+        <w:t>es</w:t>
       </w:r>
     </w:p>
     <w:p>
@@ -625,7 +1470,7 @@
         <w:rPr>
           <w:rFonts w:asciiTheme="minorHAnsi" w:hAnsiTheme="minorHAnsi" w:cs="Consolas"/>
         </w:rPr>
-        <w:t>These minor sub-branches are intended to be temporary and will be deleted quickly</w:t>
+        <w:t>This will be done by an admin</w:t>
       </w:r>
     </w:p>
     <w:p>
@@ -643,166 +1488,80 @@
         <w:rPr>
           <w:rFonts w:asciiTheme="minorHAnsi" w:hAnsiTheme="minorHAnsi" w:cs="Consolas"/>
         </w:rPr>
-        <w:t>Pull requests are made to merge a minor sub-branch to a major sub-branch</w:t>
-      </w:r>
-    </w:p>
-    <w:p>
-      <w:pPr>
-        <w:pStyle w:val="ListParagraph"/>
-        <w:numPr>
-          <w:ilvl w:val="1"/>
-          <w:numId w:val="9"/>
-        </w:numPr>
-        <w:rPr>
-          <w:rFonts w:asciiTheme="minorHAnsi" w:hAnsiTheme="minorHAnsi" w:cs="Consolas"/>
-        </w:rPr>
-      </w:pPr>
-      <w:r>
-        <w:rPr>
-          <w:rFonts w:asciiTheme="minorHAnsi" w:hAnsiTheme="minorHAnsi" w:cs="Consolas"/>
-        </w:rPr>
-        <w:t>A minor sub-branch should only be edited by its owner or an admin</w:t>
-      </w:r>
-    </w:p>
-    <w:p>
-      <w:pPr>
-        <w:pStyle w:val="ListParagraph"/>
-        <w:numPr>
-          <w:ilvl w:val="0"/>
-          <w:numId w:val="9"/>
-        </w:numPr>
-        <w:rPr>
-          <w:rFonts w:asciiTheme="minorHAnsi" w:hAnsiTheme="minorHAnsi" w:cs="Consolas"/>
-        </w:rPr>
-      </w:pPr>
-      <w:r>
-        <w:rPr>
-          <w:rFonts w:asciiTheme="minorHAnsi" w:hAnsiTheme="minorHAnsi" w:cs="Consolas"/>
-        </w:rPr>
-        <w:t>Each branch can test its own code regardless of development on other branches</w:t>
-      </w:r>
-    </w:p>
-    <w:p>
-      <w:pPr>
-        <w:pStyle w:val="ListParagraph"/>
-        <w:numPr>
-          <w:ilvl w:val="0"/>
-          <w:numId w:val="9"/>
-        </w:numPr>
-        <w:rPr>
-          <w:rFonts w:asciiTheme="minorHAnsi" w:hAnsiTheme="minorHAnsi" w:cs="Consolas"/>
-        </w:rPr>
-      </w:pPr>
-      <w:r>
-        <w:rPr>
-          <w:rFonts w:asciiTheme="minorHAnsi" w:hAnsiTheme="minorHAnsi" w:cs="Consolas"/>
-        </w:rPr>
-        <w:t>When code has been tested, a pull request is made to merge minor sub-branch into major sub-branch</w:t>
-      </w:r>
-    </w:p>
-    <w:p>
-      <w:pPr>
-        <w:pStyle w:val="ListParagraph"/>
-        <w:numPr>
-          <w:ilvl w:val="1"/>
-          <w:numId w:val="9"/>
-        </w:numPr>
-        <w:rPr>
-          <w:rFonts w:asciiTheme="minorHAnsi" w:hAnsiTheme="minorHAnsi" w:cs="Consolas"/>
-        </w:rPr>
-      </w:pPr>
-      <w:r>
-        <w:rPr>
-          <w:rFonts w:asciiTheme="minorHAnsi" w:hAnsiTheme="minorHAnsi" w:cs="Consolas"/>
-        </w:rPr>
-        <w:t>Follow with online discussion on GitHub if necessary</w:t>
-      </w:r>
-    </w:p>
-    <w:p>
-      <w:pPr>
-        <w:pStyle w:val="ListParagraph"/>
-        <w:numPr>
-          <w:ilvl w:val="1"/>
-          <w:numId w:val="9"/>
-        </w:numPr>
-        <w:rPr>
-          <w:rFonts w:asciiTheme="minorHAnsi" w:hAnsiTheme="minorHAnsi" w:cs="Consolas"/>
-        </w:rPr>
-      </w:pPr>
-      <w:r>
-        <w:rPr>
-          <w:rFonts w:asciiTheme="minorHAnsi" w:hAnsiTheme="minorHAnsi" w:cs="Consolas"/>
+        <w:t>These changes will be distributed by merging from master to all sub-branches if needed</w:t>
+      </w:r>
+    </w:p>
+    <w:p>
+      <w:pPr>
+        <w:rPr>
+          <w:rFonts w:asciiTheme="minorHAnsi" w:hAnsiTheme="minorHAnsi" w:cs="Consolas"/>
+        </w:rPr>
+      </w:pPr>
+      <w:r>
+        <w:rPr>
+          <w:rFonts w:asciiTheme="minorHAnsi" w:hAnsiTheme="minorHAnsi" w:cs="Consolas"/>
+        </w:rPr>
+        <w:br w:type="page"/>
+      </w:r>
+    </w:p>
+    <w:p>
+      <w:pPr>
+        <w:jc w:val="center"/>
+        <w:rPr>
+          <w:rFonts w:asciiTheme="minorHAnsi" w:hAnsiTheme="minorHAnsi" w:cs="Consolas"/>
+          <w:sz w:val="28"/>
+          <w:szCs w:val="28"/>
+        </w:rPr>
+      </w:pPr>
+      <w:r>
+        <w:rPr>
+          <w:rFonts w:asciiTheme="minorHAnsi" w:hAnsiTheme="minorHAnsi" w:cs="Consolas"/>
+          <w:sz w:val="28"/>
+          <w:szCs w:val="28"/>
         </w:rPr>
         <w:lastRenderedPageBreak/>
-        <w:t>Admin will then handle merging (or not if request is rejected)</w:t>
-      </w:r>
-    </w:p>
-    <w:p>
-      <w:pPr>
-        <w:pStyle w:val="ListParagraph"/>
-        <w:numPr>
-          <w:ilvl w:val="0"/>
-          <w:numId w:val="9"/>
-        </w:numPr>
-        <w:rPr>
-          <w:rFonts w:asciiTheme="minorHAnsi" w:hAnsiTheme="minorHAnsi" w:cs="Consolas"/>
-        </w:rPr>
-      </w:pPr>
-      <w:r>
-        <w:rPr>
-          <w:rFonts w:asciiTheme="minorHAnsi" w:hAnsiTheme="minorHAnsi" w:cs="Consolas"/>
-        </w:rPr>
-        <w:t>Any changes that will affect multiple branches must be made in master or major sub-branch</w:t>
-      </w:r>
-    </w:p>
-    <w:p>
-      <w:pPr>
-        <w:pStyle w:val="ListParagraph"/>
-        <w:numPr>
-          <w:ilvl w:val="1"/>
-          <w:numId w:val="9"/>
-        </w:numPr>
-        <w:rPr>
-          <w:rFonts w:asciiTheme="minorHAnsi" w:hAnsiTheme="minorHAnsi" w:cs="Consolas"/>
-        </w:rPr>
-      </w:pPr>
-      <w:r>
-        <w:rPr>
-          <w:rFonts w:asciiTheme="minorHAnsi" w:hAnsiTheme="minorHAnsi" w:cs="Consolas"/>
-        </w:rPr>
-        <w:t>This will be done by an admin</w:t>
-      </w:r>
-    </w:p>
-    <w:p>
-      <w:pPr>
-        <w:pStyle w:val="ListParagraph"/>
-        <w:numPr>
-          <w:ilvl w:val="1"/>
-          <w:numId w:val="9"/>
-        </w:numPr>
-        <w:rPr>
-          <w:rFonts w:asciiTheme="minorHAnsi" w:hAnsiTheme="minorHAnsi" w:cs="Consolas"/>
-        </w:rPr>
-      </w:pPr>
-      <w:r>
-        <w:rPr>
-          <w:rFonts w:asciiTheme="minorHAnsi" w:hAnsiTheme="minorHAnsi" w:cs="Consolas"/>
-        </w:rPr>
-        <w:t>These changes will be distributed by merging from master to all sub-branches if needed</w:t>
-      </w:r>
-    </w:p>
-    <w:p>
-      <w:pPr>
-        <w:rPr>
-          <w:rFonts w:asciiTheme="minorHAnsi" w:hAnsiTheme="minorHAnsi" w:cs="Consolas"/>
-        </w:rPr>
-      </w:pPr>
-      <w:r>
-        <w:rPr>
-          <w:rFonts w:asciiTheme="minorHAnsi" w:hAnsiTheme="minorHAnsi" w:cs="Consolas"/>
-        </w:rPr>
-        <w:br w:type="page"/>
-      </w:r>
+        <w:t>The following are tutorials that walk</w:t>
+      </w:r>
+      <w:r>
+        <w:rPr>
+          <w:rFonts w:asciiTheme="minorHAnsi" w:hAnsiTheme="minorHAnsi" w:cs="Consolas"/>
+          <w:sz w:val="28"/>
+          <w:szCs w:val="28"/>
+        </w:rPr>
+        <w:t xml:space="preserve"> </w:t>
+      </w:r>
+      <w:r>
+        <w:rPr>
+          <w:rFonts w:asciiTheme="minorHAnsi" w:hAnsiTheme="minorHAnsi" w:cs="Consolas"/>
+          <w:sz w:val="28"/>
+          <w:szCs w:val="28"/>
+        </w:rPr>
+        <w:t>through how to do the various things mentioned above. Know that Github frequently changes their interface and some of the picture</w:t>
+      </w:r>
+      <w:r>
+        <w:rPr>
+          <w:rFonts w:asciiTheme="minorHAnsi" w:hAnsiTheme="minorHAnsi" w:cs="Consolas"/>
+          <w:sz w:val="28"/>
+          <w:szCs w:val="28"/>
+        </w:rPr>
+        <w:t>s</w:t>
+      </w:r>
+      <w:r>
+        <w:rPr>
+          <w:rFonts w:asciiTheme="minorHAnsi" w:hAnsiTheme="minorHAnsi" w:cs="Consolas"/>
+          <w:sz w:val="28"/>
+          <w:szCs w:val="28"/>
+        </w:rPr>
+        <w:t xml:space="preserve"> will probably be out-of-date by the time you read this. The steps should still remain accurate.</w:t>
+      </w:r>
+    </w:p>
+    <w:p>
+      <w:pPr>
+        <w:jc w:val="center"/>
+        <w:rPr>
+          <w:rFonts w:asciiTheme="minorHAnsi" w:hAnsiTheme="minorHAnsi" w:cs="Consolas"/>
+        </w:rPr>
+      </w:pPr>
     </w:p>
     <w:p>
       <w:pPr>
@@ -818,9 +1577,16 @@
           <w:sz w:val="28"/>
           <w:u w:val="single"/>
         </w:rPr>
-        <w:lastRenderedPageBreak/>
         <w:t>Making a new branch:</w:t>
       </w:r>
+    </w:p>
+    <w:p>
+      <w:pPr>
+        <w:rPr>
+          <w:rFonts w:asciiTheme="minorHAnsi" w:hAnsiTheme="minorHAnsi" w:cs="Consolas"/>
+          <w:szCs w:val="24"/>
+        </w:rPr>
+      </w:pPr>
     </w:p>
     <w:p>
       <w:pPr>
@@ -868,7 +1634,7 @@
                     </pic:cNvPicPr>
                   </pic:nvPicPr>
                   <pic:blipFill rotWithShape="1">
-                    <a:blip r:embed="rId8">
+                    <a:blip r:embed="rId9">
                       <a:extLst>
                         <a:ext uri="{28A0092B-C50C-407E-A947-70E740481C1C}">
                           <a14:useLocalDpi xmlns:a14="http://schemas.microsoft.com/office/drawing/2010/main" val="0"/>
@@ -929,6 +1695,13 @@
     </w:p>
     <w:p>
       <w:pPr>
+        <w:rPr>
+          <w:rFonts w:asciiTheme="minorHAnsi" w:hAnsiTheme="minorHAnsi" w:cs="Consolas"/>
+        </w:rPr>
+      </w:pPr>
+    </w:p>
+    <w:p>
+      <w:pPr>
         <w:pStyle w:val="ListParagraph"/>
         <w:numPr>
           <w:ilvl w:val="0"/>
@@ -968,7 +1741,7 @@
                     </pic:cNvPicPr>
                   </pic:nvPicPr>
                   <pic:blipFill>
-                    <a:blip r:embed="rId9">
+                    <a:blip r:embed="rId10">
                       <a:extLst>
                         <a:ext uri="{28A0092B-C50C-407E-A947-70E740481C1C}">
                           <a14:useLocalDpi xmlns:a14="http://schemas.microsoft.com/office/drawing/2010/main" val="0"/>
@@ -1018,6 +1791,7 @@
         <w:rPr>
           <w:rFonts w:asciiTheme="minorHAnsi" w:hAnsiTheme="minorHAnsi" w:cs="Consolas"/>
           <w:sz w:val="28"/>
+          <w:u w:val="single"/>
         </w:rPr>
       </w:pPr>
       <w:r>
@@ -1029,6 +1803,14 @@
         <w:lastRenderedPageBreak/>
         <w:t>Making a pull request:</w:t>
       </w:r>
+    </w:p>
+    <w:p>
+      <w:pPr>
+        <w:rPr>
+          <w:rFonts w:asciiTheme="minorHAnsi" w:hAnsiTheme="minorHAnsi" w:cs="Consolas"/>
+          <w:szCs w:val="24"/>
+        </w:rPr>
+      </w:pPr>
     </w:p>
     <w:p>
       <w:pPr>
@@ -1097,7 +1879,7 @@
                     </pic:cNvPicPr>
                   </pic:nvPicPr>
                   <pic:blipFill>
-                    <a:blip r:embed="rId10">
+                    <a:blip r:embed="rId11">
                       <a:extLst>
                         <a:ext uri="{28A0092B-C50C-407E-A947-70E740481C1C}">
                           <a14:useLocalDpi xmlns:a14="http://schemas.microsoft.com/office/drawing/2010/main" val="0"/>
@@ -1178,7 +1960,7 @@
                     </pic:cNvPicPr>
                   </pic:nvPicPr>
                   <pic:blipFill>
-                    <a:blip r:embed="rId11">
+                    <a:blip r:embed="rId12">
                       <a:extLst>
                         <a:ext uri="{28A0092B-C50C-407E-A947-70E740481C1C}">
                           <a14:useLocalDpi xmlns:a14="http://schemas.microsoft.com/office/drawing/2010/main" val="0"/>
@@ -1259,7 +2041,7 @@
                     </pic:cNvPicPr>
                   </pic:nvPicPr>
                   <pic:blipFill>
-                    <a:blip r:embed="rId12">
+                    <a:blip r:embed="rId13">
                       <a:extLst>
                         <a:ext uri="{28A0092B-C50C-407E-A947-70E740481C1C}">
                           <a14:useLocalDpi xmlns:a14="http://schemas.microsoft.com/office/drawing/2010/main" val="0"/>
@@ -1306,38 +2088,50 @@
         <w:rPr>
           <w:rFonts w:asciiTheme="minorHAnsi" w:hAnsiTheme="minorHAnsi" w:cs="Consolas"/>
         </w:rPr>
-        <w:t>Click on the pull request button in the upper right of the repository page</w:t>
-      </w:r>
-    </w:p>
-    <w:p>
-      <w:pPr>
-        <w:pStyle w:val="ListParagraph"/>
-        <w:numPr>
-          <w:ilvl w:val="0"/>
-          <w:numId w:val="4"/>
-        </w:numPr>
-        <w:rPr>
-          <w:rFonts w:asciiTheme="minorHAnsi" w:hAnsiTheme="minorHAnsi" w:cs="Consolas"/>
-        </w:rPr>
-      </w:pPr>
-      <w:r>
-        <w:rPr>
-          <w:rFonts w:asciiTheme="minorHAnsi" w:hAnsiTheme="minorHAnsi" w:cs="Consolas"/>
+        <w:t xml:space="preserve">Click on the pull request button </w:t>
+      </w:r>
+      <w:r>
+        <w:rPr>
+          <w:rFonts w:asciiTheme="minorHAnsi" w:hAnsiTheme="minorHAnsi" w:cs="Consolas"/>
+        </w:rPr>
+        <w:t xml:space="preserve">on the </w:t>
+      </w:r>
+      <w:r>
+        <w:rPr>
+          <w:rFonts w:asciiTheme="minorHAnsi" w:hAnsiTheme="minorHAnsi" w:cs="Consolas"/>
+        </w:rPr>
+        <w:t xml:space="preserve">right </w:t>
+      </w:r>
+      <w:r>
+        <w:rPr>
+          <w:rFonts w:asciiTheme="minorHAnsi" w:hAnsiTheme="minorHAnsi" w:cs="Consolas"/>
+        </w:rPr>
+        <w:t xml:space="preserve">side </w:t>
+      </w:r>
+      <w:r>
+        <w:rPr>
+          <w:rFonts w:asciiTheme="minorHAnsi" w:hAnsiTheme="minorHAnsi" w:cs="Consolas"/>
+        </w:rPr>
+        <w:t>of the repository page</w:t>
+      </w:r>
+    </w:p>
+    <w:p>
+      <w:pPr>
+        <w:pStyle w:val="ListParagraph"/>
+        <w:rPr>
+          <w:rFonts w:asciiTheme="minorHAnsi" w:hAnsiTheme="minorHAnsi" w:cs="Consolas"/>
+        </w:rPr>
+      </w:pPr>
+      <w:r>
+        <w:rPr>
           <w:noProof/>
         </w:rPr>
+        <w:lastRenderedPageBreak/>
         <w:drawing>
-          <wp:anchor distT="0" distB="0" distL="114300" distR="114300" simplePos="0" relativeHeight="251658240" behindDoc="0" locked="0" layoutInCell="1" allowOverlap="1" wp14:anchorId="170B1758" wp14:editId="1F8B50BB">
-            <wp:simplePos x="0" y="0"/>
-            <wp:positionH relativeFrom="column">
-              <wp:posOffset>-622935</wp:posOffset>
-            </wp:positionH>
-            <wp:positionV relativeFrom="paragraph">
-              <wp:posOffset>380365</wp:posOffset>
-            </wp:positionV>
-            <wp:extent cx="7178040" cy="619125"/>
-            <wp:effectExtent l="0" t="0" r="3810" b="9525"/>
-            <wp:wrapTopAndBottom/>
-            <wp:docPr id="8" name="Picture 8"/>
+          <wp:inline distT="0" distB="0" distL="0" distR="0" wp14:anchorId="4D0581FA" wp14:editId="67583E97">
+            <wp:extent cx="5943600" cy="2030730"/>
+            <wp:effectExtent l="0" t="0" r="0" b="7620"/>
+            <wp:docPr id="10" name="Picture 10"/>
             <wp:cNvGraphicFramePr>
               <a:graphicFrameLocks xmlns:a="http://schemas.openxmlformats.org/drawingml/2006/main" noChangeAspect="1"/>
             </wp:cNvGraphicFramePr>
@@ -1345,54 +2139,29 @@
               <a:graphicData uri="http://schemas.openxmlformats.org/drawingml/2006/picture">
                 <pic:pic xmlns:pic="http://schemas.openxmlformats.org/drawingml/2006/picture">
                   <pic:nvPicPr>
-                    <pic:cNvPr id="0" name="Picture 8"/>
-                    <pic:cNvPicPr>
-                      <a:picLocks noChangeAspect="1" noChangeArrowheads="1"/>
-                    </pic:cNvPicPr>
+                    <pic:cNvPr id="0" name=""/>
+                    <pic:cNvPicPr/>
                   </pic:nvPicPr>
                   <pic:blipFill>
-                    <a:blip r:embed="rId13">
-                      <a:extLst>
-                        <a:ext uri="{28A0092B-C50C-407E-A947-70E740481C1C}">
-                          <a14:useLocalDpi xmlns:a14="http://schemas.microsoft.com/office/drawing/2010/main" val="0"/>
-                        </a:ext>
-                      </a:extLst>
-                    </a:blip>
-                    <a:srcRect/>
+                    <a:blip r:embed="rId14"/>
                     <a:stretch>
                       <a:fillRect/>
                     </a:stretch>
                   </pic:blipFill>
-                  <pic:spPr bwMode="auto">
+                  <pic:spPr>
                     <a:xfrm>
                       <a:off x="0" y="0"/>
-                      <a:ext cx="7178040" cy="619125"/>
+                      <a:ext cx="5943600" cy="2030730"/>
                     </a:xfrm>
                     <a:prstGeom prst="rect">
                       <a:avLst/>
                     </a:prstGeom>
-                    <a:noFill/>
-                    <a:ln>
-                      <a:noFill/>
-                    </a:ln>
                   </pic:spPr>
                 </pic:pic>
               </a:graphicData>
             </a:graphic>
-            <wp14:sizeRelH relativeFrom="margin">
-              <wp14:pctWidth>0</wp14:pctWidth>
-            </wp14:sizeRelH>
-            <wp14:sizeRelV relativeFrom="margin">
-              <wp14:pctHeight>0</wp14:pctHeight>
-            </wp14:sizeRelV>
-          </wp:anchor>
+          </wp:inline>
         </w:drawing>
-      </w:r>
-      <w:r>
-        <w:rPr>
-          <w:rFonts w:asciiTheme="minorHAnsi" w:hAnsiTheme="minorHAnsi" w:cs="Consolas"/>
-        </w:rPr>
-        <w:t>Select your sub-branch in the right-side dropdown and master in the left-side dropdown (Merge from right-side branch to left-side branch)</w:t>
       </w:r>
     </w:p>
     <w:p>
@@ -1410,7 +2179,174 @@
         <w:rPr>
           <w:rFonts w:asciiTheme="minorHAnsi" w:hAnsiTheme="minorHAnsi" w:cs="Consolas"/>
         </w:rPr>
-        <w:lastRenderedPageBreak/>
+        <w:t>Click on the green “New Pull Request” button</w:t>
+      </w:r>
+    </w:p>
+    <w:p>
+      <w:pPr>
+        <w:pStyle w:val="ListParagraph"/>
+        <w:rPr>
+          <w:rFonts w:asciiTheme="minorHAnsi" w:hAnsiTheme="minorHAnsi" w:cs="Consolas"/>
+        </w:rPr>
+      </w:pPr>
+      <w:r>
+        <w:rPr>
+          <w:noProof/>
+        </w:rPr>
+        <w:drawing>
+          <wp:inline distT="0" distB="0" distL="0" distR="0" wp14:anchorId="3399BBE4" wp14:editId="7D567BA2">
+            <wp:extent cx="5943600" cy="1372235"/>
+            <wp:effectExtent l="0" t="0" r="0" b="0"/>
+            <wp:docPr id="11" name="Picture 11"/>
+            <wp:cNvGraphicFramePr>
+              <a:graphicFrameLocks xmlns:a="http://schemas.openxmlformats.org/drawingml/2006/main" noChangeAspect="1"/>
+            </wp:cNvGraphicFramePr>
+            <a:graphic xmlns:a="http://schemas.openxmlformats.org/drawingml/2006/main">
+              <a:graphicData uri="http://schemas.openxmlformats.org/drawingml/2006/picture">
+                <pic:pic xmlns:pic="http://schemas.openxmlformats.org/drawingml/2006/picture">
+                  <pic:nvPicPr>
+                    <pic:cNvPr id="0" name=""/>
+                    <pic:cNvPicPr/>
+                  </pic:nvPicPr>
+                  <pic:blipFill>
+                    <a:blip r:embed="rId15"/>
+                    <a:stretch>
+                      <a:fillRect/>
+                    </a:stretch>
+                  </pic:blipFill>
+                  <pic:spPr>
+                    <a:xfrm>
+                      <a:off x="0" y="0"/>
+                      <a:ext cx="5943600" cy="1372235"/>
+                    </a:xfrm>
+                    <a:prstGeom prst="rect">
+                      <a:avLst/>
+                    </a:prstGeom>
+                  </pic:spPr>
+                </pic:pic>
+              </a:graphicData>
+            </a:graphic>
+          </wp:inline>
+        </w:drawing>
+      </w:r>
+    </w:p>
+    <w:p>
+      <w:pPr>
+        <w:pStyle w:val="ListParagraph"/>
+        <w:numPr>
+          <w:ilvl w:val="0"/>
+          <w:numId w:val="4"/>
+        </w:numPr>
+        <w:rPr>
+          <w:rFonts w:asciiTheme="minorHAnsi" w:hAnsiTheme="minorHAnsi" w:cs="Consolas"/>
+        </w:rPr>
+      </w:pPr>
+      <w:r>
+        <w:rPr>
+          <w:rFonts w:asciiTheme="minorHAnsi" w:hAnsiTheme="minorHAnsi" w:cs="Consolas"/>
+        </w:rPr>
+        <w:t xml:space="preserve">Select your sub-branch in the right-side dropdown and </w:t>
+      </w:r>
+      <w:r>
+        <w:rPr>
+          <w:rFonts w:asciiTheme="minorHAnsi" w:hAnsiTheme="minorHAnsi" w:cs="Consolas"/>
+        </w:rPr>
+        <w:t>parent branch</w:t>
+      </w:r>
+      <w:r>
+        <w:rPr>
+          <w:rFonts w:asciiTheme="minorHAnsi" w:hAnsiTheme="minorHAnsi" w:cs="Consolas"/>
+        </w:rPr>
+        <w:t xml:space="preserve"> in the left-side dropdown (Merge from right-side branch to left-side branch)</w:t>
+      </w:r>
+    </w:p>
+    <w:p>
+      <w:pPr>
+        <w:pStyle w:val="ListParagraph"/>
+        <w:rPr>
+          <w:rFonts w:asciiTheme="minorHAnsi" w:hAnsiTheme="minorHAnsi" w:cs="Consolas"/>
+        </w:rPr>
+      </w:pPr>
+      <w:r>
+        <w:rPr>
+          <w:noProof/>
+        </w:rPr>
+        <w:drawing>
+          <wp:inline distT="0" distB="0" distL="0" distR="0" wp14:anchorId="632E6266" wp14:editId="0581CD62">
+            <wp:extent cx="5048250" cy="2171700"/>
+            <wp:effectExtent l="0" t="0" r="0" b="0"/>
+            <wp:docPr id="13" name="Picture 13"/>
+            <wp:cNvGraphicFramePr>
+              <a:graphicFrameLocks xmlns:a="http://schemas.openxmlformats.org/drawingml/2006/main" noChangeAspect="1"/>
+            </wp:cNvGraphicFramePr>
+            <a:graphic xmlns:a="http://schemas.openxmlformats.org/drawingml/2006/main">
+              <a:graphicData uri="http://schemas.openxmlformats.org/drawingml/2006/picture">
+                <pic:pic xmlns:pic="http://schemas.openxmlformats.org/drawingml/2006/picture">
+                  <pic:nvPicPr>
+                    <pic:cNvPr id="0" name=""/>
+                    <pic:cNvPicPr/>
+                  </pic:nvPicPr>
+                  <pic:blipFill>
+                    <a:blip r:embed="rId16"/>
+                    <a:stretch>
+                      <a:fillRect/>
+                    </a:stretch>
+                  </pic:blipFill>
+                  <pic:spPr>
+                    <a:xfrm>
+                      <a:off x="0" y="0"/>
+                      <a:ext cx="5048250" cy="2171700"/>
+                    </a:xfrm>
+                    <a:prstGeom prst="rect">
+                      <a:avLst/>
+                    </a:prstGeom>
+                  </pic:spPr>
+                </pic:pic>
+              </a:graphicData>
+            </a:graphic>
+          </wp:inline>
+        </w:drawing>
+      </w:r>
+    </w:p>
+    <w:p>
+      <w:pPr>
+        <w:pStyle w:val="ListParagraph"/>
+        <w:numPr>
+          <w:ilvl w:val="0"/>
+          <w:numId w:val="4"/>
+        </w:numPr>
+        <w:rPr>
+          <w:rFonts w:asciiTheme="minorHAnsi" w:hAnsiTheme="minorHAnsi" w:cs="Consolas"/>
+        </w:rPr>
+      </w:pPr>
+      <w:r>
+        <w:rPr>
+          <w:rFonts w:asciiTheme="minorHAnsi" w:hAnsiTheme="minorHAnsi" w:cs="Consolas"/>
+        </w:rPr>
+        <w:t xml:space="preserve">Click on the “Click to create a pull request for this comparison” </w:t>
+      </w:r>
+      <w:r>
+        <w:rPr>
+          <w:rFonts w:asciiTheme="minorHAnsi" w:hAnsiTheme="minorHAnsi" w:cs="Consolas"/>
+        </w:rPr>
+        <w:t>area to create a pull request for this comparison</w:t>
+      </w:r>
+    </w:p>
+    <w:p>
+      <w:pPr>
+        <w:pStyle w:val="ListParagraph"/>
+        <w:numPr>
+          <w:ilvl w:val="0"/>
+          <w:numId w:val="4"/>
+        </w:numPr>
+        <w:rPr>
+          <w:rFonts w:asciiTheme="minorHAnsi" w:hAnsiTheme="minorHAnsi" w:cs="Consolas"/>
+        </w:rPr>
+      </w:pPr>
+      <w:r>
+        <w:rPr>
+          <w:rFonts w:asciiTheme="minorHAnsi" w:hAnsiTheme="minorHAnsi" w:cs="Consolas"/>
+        </w:rPr>
         <w:t>Give the pull request a title and write a comment to describe overall changes since the creation of the branch</w:t>
       </w:r>
     </w:p>
@@ -1442,8 +2378,34 @@
           <w:u w:val="single"/>
         </w:rPr>
         <w:lastRenderedPageBreak/>
-        <w:t>Setting up GitHub for Windows:</w:t>
-      </w:r>
+        <w:t xml:space="preserve">Setting up </w:t>
+      </w:r>
+      <w:proofErr w:type="spellStart"/>
+      <w:r>
+        <w:rPr>
+          <w:rFonts w:asciiTheme="minorHAnsi" w:hAnsiTheme="minorHAnsi" w:cs="Consolas"/>
+          <w:sz w:val="28"/>
+          <w:u w:val="single"/>
+        </w:rPr>
+        <w:t>GitHub</w:t>
+      </w:r>
+      <w:proofErr w:type="spellEnd"/>
+      <w:r>
+        <w:rPr>
+          <w:rFonts w:asciiTheme="minorHAnsi" w:hAnsiTheme="minorHAnsi" w:cs="Consolas"/>
+          <w:sz w:val="28"/>
+          <w:u w:val="single"/>
+        </w:rPr>
+        <w:t xml:space="preserve"> for Windows:</w:t>
+      </w:r>
+    </w:p>
+    <w:p>
+      <w:pPr>
+        <w:rPr>
+          <w:rFonts w:asciiTheme="minorHAnsi" w:hAnsiTheme="minorHAnsi" w:cs="Consolas"/>
+          <w:szCs w:val="24"/>
+        </w:rPr>
+      </w:pPr>
     </w:p>
     <w:p>
       <w:pPr>
@@ -1462,7 +2424,7 @@
         </w:rPr>
         <w:t xml:space="preserve">Download and install it from </w:t>
       </w:r>
-      <w:hyperlink r:id="rId14" w:history="1">
+      <w:hyperlink r:id="rId17" w:history="1">
         <w:r>
           <w:rPr>
             <w:rStyle w:val="Hyperlink"/>
@@ -1574,7 +2536,7 @@
                     </pic:cNvPicPr>
                   </pic:nvPicPr>
                   <pic:blipFill>
-                    <a:blip r:embed="rId15">
+                    <a:blip r:embed="rId18">
                       <a:extLst>
                         <a:ext uri="{28A0092B-C50C-407E-A947-70E740481C1C}">
                           <a14:useLocalDpi xmlns:a14="http://schemas.microsoft.com/office/drawing/2010/main" val="0"/>
@@ -1817,6 +2779,7 @@
           <w:rFonts w:asciiTheme="minorHAnsi" w:hAnsiTheme="minorHAnsi" w:cs="Consolas"/>
           <w:noProof/>
         </w:rPr>
+        <w:lastRenderedPageBreak/>
         <w:drawing>
           <wp:inline distT="0" distB="0" distL="0" distR="0">
             <wp:extent cx="5934075" cy="2990850"/>
@@ -1835,7 +2798,7 @@
                     </pic:cNvPicPr>
                   </pic:nvPicPr>
                   <pic:blipFill>
-                    <a:blip r:embed="rId16">
+                    <a:blip r:embed="rId19">
                       <a:extLst>
                         <a:ext uri="{28A0092B-C50C-407E-A947-70E740481C1C}">
                           <a14:useLocalDpi xmlns:a14="http://schemas.microsoft.com/office/drawing/2010/main" val="0"/>
@@ -1882,7 +2845,6 @@
         <w:rPr>
           <w:rFonts w:asciiTheme="minorHAnsi" w:hAnsiTheme="minorHAnsi" w:cs="Consolas"/>
         </w:rPr>
-        <w:lastRenderedPageBreak/>
         <w:t>Select the remote repo “HuskieRobotics” from the list of local repos under “github”</w:t>
       </w:r>
     </w:p>
@@ -1913,7 +2875,7 @@
                     <pic:cNvPicPr/>
                   </pic:nvPicPr>
                   <pic:blipFill>
-                    <a:blip r:embed="rId17"/>
+                    <a:blip r:embed="rId20"/>
                     <a:stretch>
                       <a:fillRect/>
                     </a:stretch>
@@ -1979,7 +2941,7 @@
                     <pic:cNvPicPr/>
                   </pic:nvPicPr>
                   <pic:blipFill>
-                    <a:blip r:embed="rId18"/>
+                    <a:blip r:embed="rId21"/>
                     <a:stretch>
                       <a:fillRect/>
                     </a:stretch>
@@ -2045,7 +3007,7 @@
                     <pic:cNvPicPr/>
                   </pic:nvPicPr>
                   <pic:blipFill>
-                    <a:blip r:embed="rId19"/>
+                    <a:blip r:embed="rId22"/>
                     <a:stretch>
                       <a:fillRect/>
                     </a:stretch>
@@ -2066,8 +3028,759 @@
         </w:drawing>
       </w:r>
     </w:p>
+    <w:p>
+      <w:pPr>
+        <w:rPr>
+          <w:rFonts w:asciiTheme="minorHAnsi" w:hAnsiTheme="minorHAnsi" w:cs="Consolas"/>
+        </w:rPr>
+      </w:pPr>
+      <w:r>
+        <w:rPr>
+          <w:rFonts w:asciiTheme="minorHAnsi" w:hAnsiTheme="minorHAnsi" w:cs="Consolas"/>
+        </w:rPr>
+        <w:br w:type="page"/>
+      </w:r>
+    </w:p>
+    <w:p>
+      <w:pPr>
+        <w:rPr>
+          <w:rFonts w:asciiTheme="minorHAnsi" w:hAnsiTheme="minorHAnsi" w:cs="Consolas"/>
+          <w:sz w:val="28"/>
+          <w:szCs w:val="28"/>
+          <w:u w:val="single"/>
+        </w:rPr>
+      </w:pPr>
+      <w:r>
+        <w:rPr>
+          <w:rFonts w:asciiTheme="minorHAnsi" w:hAnsiTheme="minorHAnsi" w:cs="Consolas"/>
+          <w:sz w:val="28"/>
+          <w:szCs w:val="28"/>
+          <w:u w:val="single"/>
+        </w:rPr>
+        <w:lastRenderedPageBreak/>
+        <w:t>Making a commit</w:t>
+      </w:r>
+    </w:p>
+    <w:p>
+      <w:pPr>
+        <w:rPr>
+          <w:rFonts w:asciiTheme="minorHAnsi" w:hAnsiTheme="minorHAnsi" w:cs="Consolas"/>
+          <w:szCs w:val="24"/>
+        </w:rPr>
+      </w:pPr>
+    </w:p>
+    <w:p>
+      <w:pPr>
+        <w:pStyle w:val="ListParagraph"/>
+        <w:numPr>
+          <w:ilvl w:val="0"/>
+          <w:numId w:val="11"/>
+        </w:numPr>
+        <w:rPr>
+          <w:rFonts w:asciiTheme="minorHAnsi" w:hAnsiTheme="minorHAnsi" w:cs="Consolas"/>
+          <w:szCs w:val="24"/>
+        </w:rPr>
+      </w:pPr>
+      <w:r>
+        <w:rPr>
+          <w:rFonts w:asciiTheme="minorHAnsi" w:hAnsiTheme="minorHAnsi" w:cs="Consolas"/>
+          <w:szCs w:val="24"/>
+        </w:rPr>
+        <w:t>Make changes</w:t>
+      </w:r>
+    </w:p>
+    <w:p>
+      <w:pPr>
+        <w:ind w:left="360"/>
+        <w:rPr>
+          <w:rFonts w:asciiTheme="minorHAnsi" w:hAnsiTheme="minorHAnsi" w:cs="Consolas"/>
+          <w:szCs w:val="24"/>
+        </w:rPr>
+      </w:pPr>
+      <w:r>
+        <w:rPr>
+          <w:noProof/>
+        </w:rPr>
+        <w:drawing>
+          <wp:inline distT="0" distB="0" distL="0" distR="0" wp14:anchorId="24CEFD0F" wp14:editId="33CEF7A7">
+            <wp:extent cx="5937662" cy="3408218"/>
+            <wp:effectExtent l="0" t="0" r="6350" b="1905"/>
+            <wp:docPr id="20" name="Picture 20" descr="C:\Users\Brian\Desktop\GitHub_Guide_2013\Slide22.PNG"/>
+            <wp:cNvGraphicFramePr>
+              <a:graphicFrameLocks xmlns:a="http://schemas.openxmlformats.org/drawingml/2006/main" noChangeAspect="1"/>
+            </wp:cNvGraphicFramePr>
+            <a:graphic xmlns:a="http://schemas.openxmlformats.org/drawingml/2006/main">
+              <a:graphicData uri="http://schemas.openxmlformats.org/drawingml/2006/picture">
+                <pic:pic xmlns:pic="http://schemas.openxmlformats.org/drawingml/2006/picture">
+                  <pic:nvPicPr>
+                    <pic:cNvPr id="0" name="Picture 1" descr="C:\Users\Brian\Desktop\GitHub_Guide_2013\Slide22.PNG"/>
+                    <pic:cNvPicPr>
+                      <a:picLocks noChangeAspect="1" noChangeArrowheads="1"/>
+                    </pic:cNvPicPr>
+                  </pic:nvPicPr>
+                  <pic:blipFill rotWithShape="1">
+                    <a:blip r:embed="rId23">
+                      <a:extLst>
+                        <a:ext uri="{28A0092B-C50C-407E-A947-70E740481C1C}">
+                          <a14:useLocalDpi xmlns:a14="http://schemas.microsoft.com/office/drawing/2010/main" val="0"/>
+                        </a:ext>
+                      </a:extLst>
+                    </a:blip>
+                    <a:srcRect t="16533" b="6933"/>
+                    <a:stretch/>
+                  </pic:blipFill>
+                  <pic:spPr bwMode="auto">
+                    <a:xfrm>
+                      <a:off x="0" y="0"/>
+                      <a:ext cx="5943600" cy="3411626"/>
+                    </a:xfrm>
+                    <a:prstGeom prst="rect">
+                      <a:avLst/>
+                    </a:prstGeom>
+                    <a:noFill/>
+                    <a:ln>
+                      <a:noFill/>
+                    </a:ln>
+                    <a:extLst>
+                      <a:ext uri="{53640926-AAD7-44D8-BBD7-CCE9431645EC}">
+                        <a14:shadowObscured xmlns:a14="http://schemas.microsoft.com/office/drawing/2010/main"/>
+                      </a:ext>
+                    </a:extLst>
+                  </pic:spPr>
+                </pic:pic>
+              </a:graphicData>
+            </a:graphic>
+          </wp:inline>
+        </w:drawing>
+      </w:r>
+    </w:p>
+    <w:p>
+      <w:pPr>
+        <w:pStyle w:val="ListParagraph"/>
+        <w:numPr>
+          <w:ilvl w:val="0"/>
+          <w:numId w:val="11"/>
+        </w:numPr>
+        <w:rPr>
+          <w:rFonts w:asciiTheme="minorHAnsi" w:hAnsiTheme="minorHAnsi" w:cs="Consolas"/>
+          <w:szCs w:val="24"/>
+        </w:rPr>
+      </w:pPr>
+      <w:r>
+        <w:rPr>
+          <w:rFonts w:asciiTheme="minorHAnsi" w:hAnsiTheme="minorHAnsi" w:cs="Consolas"/>
+          <w:szCs w:val="24"/>
+        </w:rPr>
+        <w:t>Go to Github for Windows</w:t>
+      </w:r>
+      <w:r>
+        <w:rPr>
+          <w:rFonts w:asciiTheme="minorHAnsi" w:hAnsiTheme="minorHAnsi" w:cs="Consolas"/>
+          <w:szCs w:val="24"/>
+        </w:rPr>
+        <w:t xml:space="preserve"> and click on the “show” button</w:t>
+      </w:r>
+    </w:p>
+    <w:p>
+      <w:pPr>
+        <w:rPr>
+          <w:rFonts w:asciiTheme="minorHAnsi" w:hAnsiTheme="minorHAnsi" w:cs="Consolas"/>
+          <w:szCs w:val="24"/>
+        </w:rPr>
+      </w:pPr>
+      <w:r>
+        <w:rPr>
+          <w:noProof/>
+        </w:rPr>
+        <w:drawing>
+          <wp:inline distT="0" distB="0" distL="0" distR="0" wp14:anchorId="25203618" wp14:editId="5FC800AC">
+            <wp:extent cx="5937662" cy="3111335"/>
+            <wp:effectExtent l="0" t="0" r="6350" b="0"/>
+            <wp:docPr id="22" name="Picture 22" descr="C:\Users\Brian\Desktop\GitHub_Guide_2013\Slide23.PNG"/>
+            <wp:cNvGraphicFramePr>
+              <a:graphicFrameLocks xmlns:a="http://schemas.openxmlformats.org/drawingml/2006/main" noChangeAspect="1"/>
+            </wp:cNvGraphicFramePr>
+            <a:graphic xmlns:a="http://schemas.openxmlformats.org/drawingml/2006/main">
+              <a:graphicData uri="http://schemas.openxmlformats.org/drawingml/2006/picture">
+                <pic:pic xmlns:pic="http://schemas.openxmlformats.org/drawingml/2006/picture">
+                  <pic:nvPicPr>
+                    <pic:cNvPr id="0" name="Picture 3" descr="C:\Users\Brian\Desktop\GitHub_Guide_2013\Slide23.PNG"/>
+                    <pic:cNvPicPr>
+                      <a:picLocks noChangeAspect="1" noChangeArrowheads="1"/>
+                    </pic:cNvPicPr>
+                  </pic:nvPicPr>
+                  <pic:blipFill rotWithShape="1">
+                    <a:blip r:embed="rId24">
+                      <a:extLst>
+                        <a:ext uri="{28A0092B-C50C-407E-A947-70E740481C1C}">
+                          <a14:useLocalDpi xmlns:a14="http://schemas.microsoft.com/office/drawing/2010/main" val="0"/>
+                        </a:ext>
+                      </a:extLst>
+                    </a:blip>
+                    <a:srcRect t="17333" b="12801"/>
+                    <a:stretch/>
+                  </pic:blipFill>
+                  <pic:spPr bwMode="auto">
+                    <a:xfrm>
+                      <a:off x="0" y="0"/>
+                      <a:ext cx="5943600" cy="3114447"/>
+                    </a:xfrm>
+                    <a:prstGeom prst="rect">
+                      <a:avLst/>
+                    </a:prstGeom>
+                    <a:noFill/>
+                    <a:ln>
+                      <a:noFill/>
+                    </a:ln>
+                    <a:extLst>
+                      <a:ext uri="{53640926-AAD7-44D8-BBD7-CCE9431645EC}">
+                        <a14:shadowObscured xmlns:a14="http://schemas.microsoft.com/office/drawing/2010/main"/>
+                      </a:ext>
+                    </a:extLst>
+                  </pic:spPr>
+                </pic:pic>
+              </a:graphicData>
+            </a:graphic>
+          </wp:inline>
+        </w:drawing>
+      </w:r>
+    </w:p>
+    <w:p>
+      <w:pPr>
+        <w:rPr>
+          <w:rFonts w:asciiTheme="minorHAnsi" w:hAnsiTheme="minorHAnsi" w:cs="Consolas"/>
+          <w:szCs w:val="24"/>
+        </w:rPr>
+      </w:pPr>
+      <w:r>
+        <w:rPr>
+          <w:rFonts w:asciiTheme="minorHAnsi" w:hAnsiTheme="minorHAnsi" w:cs="Consolas"/>
+          <w:szCs w:val="24"/>
+        </w:rPr>
+        <w:br w:type="page"/>
+      </w:r>
+    </w:p>
+    <w:p>
+      <w:pPr>
+        <w:pStyle w:val="ListParagraph"/>
+        <w:numPr>
+          <w:ilvl w:val="0"/>
+          <w:numId w:val="11"/>
+        </w:numPr>
+        <w:rPr>
+          <w:rFonts w:asciiTheme="minorHAnsi" w:hAnsiTheme="minorHAnsi" w:cs="Consolas"/>
+          <w:szCs w:val="24"/>
+        </w:rPr>
+      </w:pPr>
+      <w:r>
+        <w:rPr>
+          <w:rFonts w:asciiTheme="minorHAnsi" w:hAnsiTheme="minorHAnsi" w:cs="Consolas"/>
+          <w:szCs w:val="24"/>
+        </w:rPr>
+        <w:lastRenderedPageBreak/>
+        <w:t>Select files to be committed and write up a commit message. Click commit.</w:t>
+      </w:r>
+    </w:p>
+    <w:p>
+      <w:pPr>
+        <w:ind w:left="360"/>
+        <w:rPr>
+          <w:rFonts w:asciiTheme="minorHAnsi" w:hAnsiTheme="minorHAnsi" w:cs="Consolas"/>
+          <w:szCs w:val="24"/>
+        </w:rPr>
+      </w:pPr>
+      <w:r>
+        <w:rPr>
+          <w:noProof/>
+        </w:rPr>
+        <w:drawing>
+          <wp:inline distT="0" distB="0" distL="0" distR="0" wp14:anchorId="15896CC0" wp14:editId="541DADF5">
+            <wp:extent cx="5947575" cy="3220278"/>
+            <wp:effectExtent l="0" t="0" r="0" b="0"/>
+            <wp:docPr id="23" name="Picture 23" descr="C:\Users\Brian\Desktop\GitHub_Guide_2013\Slide24.PNG"/>
+            <wp:cNvGraphicFramePr>
+              <a:graphicFrameLocks xmlns:a="http://schemas.openxmlformats.org/drawingml/2006/main" noChangeAspect="1"/>
+            </wp:cNvGraphicFramePr>
+            <a:graphic xmlns:a="http://schemas.openxmlformats.org/drawingml/2006/main">
+              <a:graphicData uri="http://schemas.openxmlformats.org/drawingml/2006/picture">
+                <pic:pic xmlns:pic="http://schemas.openxmlformats.org/drawingml/2006/picture">
+                  <pic:nvPicPr>
+                    <pic:cNvPr id="0" name="Picture 4" descr="C:\Users\Brian\Desktop\GitHub_Guide_2013\Slide24.PNG"/>
+                    <pic:cNvPicPr>
+                      <a:picLocks noChangeAspect="1" noChangeArrowheads="1"/>
+                    </pic:cNvPicPr>
+                  </pic:nvPicPr>
+                  <pic:blipFill rotWithShape="1">
+                    <a:blip r:embed="rId25">
+                      <a:extLst>
+                        <a:ext uri="{28A0092B-C50C-407E-A947-70E740481C1C}">
+                          <a14:useLocalDpi xmlns:a14="http://schemas.microsoft.com/office/drawing/2010/main" val="0"/>
+                        </a:ext>
+                      </a:extLst>
+                    </a:blip>
+                    <a:srcRect t="16944" b="10824"/>
+                    <a:stretch/>
+                  </pic:blipFill>
+                  <pic:spPr bwMode="auto">
+                    <a:xfrm>
+                      <a:off x="0" y="0"/>
+                      <a:ext cx="5943600" cy="3218126"/>
+                    </a:xfrm>
+                    <a:prstGeom prst="rect">
+                      <a:avLst/>
+                    </a:prstGeom>
+                    <a:noFill/>
+                    <a:ln>
+                      <a:noFill/>
+                    </a:ln>
+                    <a:extLst>
+                      <a:ext uri="{53640926-AAD7-44D8-BBD7-CCE9431645EC}">
+                        <a14:shadowObscured xmlns:a14="http://schemas.microsoft.com/office/drawing/2010/main"/>
+                      </a:ext>
+                    </a:extLst>
+                  </pic:spPr>
+                </pic:pic>
+              </a:graphicData>
+            </a:graphic>
+          </wp:inline>
+        </w:drawing>
+      </w:r>
+    </w:p>
+    <w:p>
+      <w:pPr>
+        <w:pStyle w:val="ListParagraph"/>
+        <w:numPr>
+          <w:ilvl w:val="0"/>
+          <w:numId w:val="11"/>
+        </w:numPr>
+        <w:rPr>
+          <w:rFonts w:asciiTheme="minorHAnsi" w:hAnsiTheme="minorHAnsi" w:cs="Consolas"/>
+          <w:szCs w:val="24"/>
+        </w:rPr>
+      </w:pPr>
+      <w:r>
+        <w:rPr>
+          <w:rFonts w:asciiTheme="minorHAnsi" w:hAnsiTheme="minorHAnsi" w:cs="Consolas"/>
+          <w:szCs w:val="24"/>
+        </w:rPr>
+        <w:t xml:space="preserve">Either do some more work and then make another commit, or continue to the next step when you are ready to push your </w:t>
+      </w:r>
+      <w:r>
+        <w:rPr>
+          <w:rFonts w:asciiTheme="minorHAnsi" w:hAnsiTheme="minorHAnsi" w:cs="Consolas"/>
+          <w:szCs w:val="24"/>
+        </w:rPr>
+        <w:t>c</w:t>
+      </w:r>
+      <w:bookmarkStart w:id="0" w:name="_GoBack"/>
+      <w:bookmarkEnd w:id="0"/>
+      <w:r>
+        <w:rPr>
+          <w:rFonts w:asciiTheme="minorHAnsi" w:hAnsiTheme="minorHAnsi" w:cs="Consolas"/>
+          <w:szCs w:val="24"/>
+        </w:rPr>
+        <w:t>ommits</w:t>
+      </w:r>
+      <w:r>
+        <w:rPr>
+          <w:rFonts w:asciiTheme="minorHAnsi" w:hAnsiTheme="minorHAnsi" w:cs="Consolas"/>
+          <w:szCs w:val="24"/>
+        </w:rPr>
+        <w:t xml:space="preserve"> to the server </w:t>
+      </w:r>
+    </w:p>
+    <w:p>
+      <w:pPr>
+        <w:pStyle w:val="ListParagraph"/>
+        <w:numPr>
+          <w:ilvl w:val="0"/>
+          <w:numId w:val="11"/>
+        </w:numPr>
+        <w:rPr>
+          <w:rFonts w:asciiTheme="minorHAnsi" w:hAnsiTheme="minorHAnsi" w:cs="Consolas"/>
+          <w:szCs w:val="24"/>
+        </w:rPr>
+      </w:pPr>
+      <w:r>
+        <w:rPr>
+          <w:rFonts w:asciiTheme="minorHAnsi" w:hAnsiTheme="minorHAnsi" w:cs="Consolas"/>
+          <w:szCs w:val="24"/>
+        </w:rPr>
+        <w:t xml:space="preserve">Discard </w:t>
+      </w:r>
+      <w:r>
+        <w:rPr>
+          <w:rFonts w:asciiTheme="minorHAnsi" w:hAnsiTheme="minorHAnsi" w:cs="Consolas"/>
+          <w:szCs w:val="24"/>
+        </w:rPr>
+        <w:t xml:space="preserve">all </w:t>
+      </w:r>
+      <w:r>
+        <w:rPr>
+          <w:rFonts w:asciiTheme="minorHAnsi" w:hAnsiTheme="minorHAnsi" w:cs="Consolas"/>
+          <w:szCs w:val="24"/>
+        </w:rPr>
+        <w:t xml:space="preserve">files that you </w:t>
+      </w:r>
+      <w:r>
+        <w:rPr>
+          <w:rFonts w:asciiTheme="minorHAnsi" w:hAnsiTheme="minorHAnsi" w:cs="Consolas"/>
+          <w:szCs w:val="24"/>
+        </w:rPr>
+        <w:t>changed but didn’t commit</w:t>
+      </w:r>
+      <w:r>
+        <w:rPr>
+          <w:rFonts w:asciiTheme="minorHAnsi" w:hAnsiTheme="minorHAnsi" w:cs="Consolas"/>
+          <w:szCs w:val="24"/>
+        </w:rPr>
+        <w:t xml:space="preserve">. </w:t>
+      </w:r>
+      <w:r>
+        <w:rPr>
+          <w:rFonts w:asciiTheme="minorHAnsi" w:hAnsiTheme="minorHAnsi" w:cs="Consolas"/>
+          <w:szCs w:val="24"/>
+        </w:rPr>
+        <w:t xml:space="preserve">All files that show up after </w:t>
+      </w:r>
+      <w:r>
+        <w:rPr>
+          <w:rFonts w:asciiTheme="minorHAnsi" w:hAnsiTheme="minorHAnsi" w:cs="Consolas"/>
+          <w:szCs w:val="24"/>
+        </w:rPr>
+        <w:t>making a commit</w:t>
+      </w:r>
+      <w:r>
+        <w:rPr>
+          <w:rFonts w:asciiTheme="minorHAnsi" w:hAnsiTheme="minorHAnsi" w:cs="Consolas"/>
+          <w:szCs w:val="24"/>
+        </w:rPr>
+        <w:t xml:space="preserve"> should belong in this category.</w:t>
+      </w:r>
+    </w:p>
+    <w:p>
+      <w:pPr>
+        <w:pStyle w:val="ListParagraph"/>
+        <w:numPr>
+          <w:ilvl w:val="1"/>
+          <w:numId w:val="11"/>
+        </w:numPr>
+        <w:rPr>
+          <w:rFonts w:asciiTheme="minorHAnsi" w:hAnsiTheme="minorHAnsi" w:cs="Consolas"/>
+          <w:szCs w:val="24"/>
+        </w:rPr>
+      </w:pPr>
+      <w:r>
+        <w:rPr>
+          <w:rFonts w:asciiTheme="minorHAnsi" w:hAnsiTheme="minorHAnsi" w:cs="Consolas"/>
+          <w:szCs w:val="24"/>
+        </w:rPr>
+        <w:t xml:space="preserve">If these files </w:t>
+      </w:r>
+      <w:r>
+        <w:rPr>
+          <w:rFonts w:asciiTheme="minorHAnsi" w:hAnsiTheme="minorHAnsi" w:cs="Consolas"/>
+          <w:szCs w:val="24"/>
+        </w:rPr>
+        <w:t>must be kept</w:t>
+      </w:r>
+      <w:r>
+        <w:rPr>
+          <w:rFonts w:asciiTheme="minorHAnsi" w:hAnsiTheme="minorHAnsi" w:cs="Consolas"/>
+          <w:szCs w:val="24"/>
+        </w:rPr>
+        <w:t xml:space="preserve">, save them </w:t>
+      </w:r>
+      <w:r>
+        <w:rPr>
+          <w:rFonts w:asciiTheme="minorHAnsi" w:hAnsiTheme="minorHAnsi" w:cs="Consolas"/>
+          <w:szCs w:val="24"/>
+        </w:rPr>
+        <w:t xml:space="preserve">outside of the repository </w:t>
+      </w:r>
+      <w:r>
+        <w:rPr>
+          <w:rFonts w:asciiTheme="minorHAnsi" w:hAnsiTheme="minorHAnsi" w:cs="Consolas"/>
+          <w:szCs w:val="24"/>
+        </w:rPr>
+        <w:t>or ask a knowledgeable progra</w:t>
+      </w:r>
+      <w:r>
+        <w:rPr>
+          <w:rFonts w:asciiTheme="minorHAnsi" w:hAnsiTheme="minorHAnsi" w:cs="Consolas"/>
+          <w:szCs w:val="24"/>
+        </w:rPr>
+        <w:t>m</w:t>
+      </w:r>
+      <w:r>
+        <w:rPr>
+          <w:rFonts w:asciiTheme="minorHAnsi" w:hAnsiTheme="minorHAnsi" w:cs="Consolas"/>
+          <w:szCs w:val="24"/>
+        </w:rPr>
+        <w:t>m</w:t>
+      </w:r>
+      <w:r>
+        <w:rPr>
+          <w:rFonts w:asciiTheme="minorHAnsi" w:hAnsiTheme="minorHAnsi" w:cs="Consolas"/>
+          <w:szCs w:val="24"/>
+        </w:rPr>
+        <w:t>er</w:t>
+      </w:r>
+      <w:r>
+        <w:rPr>
+          <w:rFonts w:asciiTheme="minorHAnsi" w:hAnsiTheme="minorHAnsi" w:cs="Consolas"/>
+          <w:szCs w:val="24"/>
+        </w:rPr>
+        <w:t xml:space="preserve"> on how to use the command line to help you.</w:t>
+      </w:r>
+    </w:p>
+    <w:p>
+      <w:pPr>
+        <w:pStyle w:val="ListParagraph"/>
+        <w:numPr>
+          <w:ilvl w:val="1"/>
+          <w:numId w:val="11"/>
+        </w:numPr>
+        <w:rPr>
+          <w:rFonts w:asciiTheme="minorHAnsi" w:hAnsiTheme="minorHAnsi" w:cs="Consolas"/>
+          <w:szCs w:val="24"/>
+        </w:rPr>
+      </w:pPr>
+      <w:r>
+        <w:rPr>
+          <w:rFonts w:asciiTheme="minorHAnsi" w:hAnsiTheme="minorHAnsi" w:cs="Consolas"/>
+          <w:szCs w:val="24"/>
+        </w:rPr>
+        <w:t xml:space="preserve">Right click on a file, and then click on “discard changes” to discard </w:t>
+      </w:r>
+      <w:r>
+        <w:rPr>
+          <w:rFonts w:asciiTheme="minorHAnsi" w:hAnsiTheme="minorHAnsi" w:cs="Consolas"/>
+          <w:szCs w:val="24"/>
+        </w:rPr>
+        <w:t>changes to that file</w:t>
+      </w:r>
+    </w:p>
+    <w:p>
+      <w:pPr>
+        <w:ind w:left="1080"/>
+        <w:rPr>
+          <w:rFonts w:asciiTheme="minorHAnsi" w:hAnsiTheme="minorHAnsi" w:cs="Consolas"/>
+          <w:szCs w:val="24"/>
+        </w:rPr>
+      </w:pPr>
+      <w:r>
+        <w:rPr>
+          <w:noProof/>
+        </w:rPr>
+        <w:drawing>
+          <wp:inline distT="0" distB="0" distL="0" distR="0" wp14:anchorId="6DF2B573" wp14:editId="1327DF3C">
+            <wp:extent cx="5943600" cy="904875"/>
+            <wp:effectExtent l="0" t="0" r="0" b="9525"/>
+            <wp:docPr id="27" name="Picture 27"/>
+            <wp:cNvGraphicFramePr>
+              <a:graphicFrameLocks xmlns:a="http://schemas.openxmlformats.org/drawingml/2006/main" noChangeAspect="1"/>
+            </wp:cNvGraphicFramePr>
+            <a:graphic xmlns:a="http://schemas.openxmlformats.org/drawingml/2006/main">
+              <a:graphicData uri="http://schemas.openxmlformats.org/drawingml/2006/picture">
+                <pic:pic xmlns:pic="http://schemas.openxmlformats.org/drawingml/2006/picture">
+                  <pic:nvPicPr>
+                    <pic:cNvPr id="0" name=""/>
+                    <pic:cNvPicPr/>
+                  </pic:nvPicPr>
+                  <pic:blipFill>
+                    <a:blip r:embed="rId26"/>
+                    <a:stretch>
+                      <a:fillRect/>
+                    </a:stretch>
+                  </pic:blipFill>
+                  <pic:spPr>
+                    <a:xfrm>
+                      <a:off x="0" y="0"/>
+                      <a:ext cx="5943600" cy="904875"/>
+                    </a:xfrm>
+                    <a:prstGeom prst="rect">
+                      <a:avLst/>
+                    </a:prstGeom>
+                  </pic:spPr>
+                </pic:pic>
+              </a:graphicData>
+            </a:graphic>
+          </wp:inline>
+        </w:drawing>
+      </w:r>
+    </w:p>
+    <w:p>
+      <w:pPr>
+        <w:pStyle w:val="ListParagraph"/>
+        <w:numPr>
+          <w:ilvl w:val="1"/>
+          <w:numId w:val="11"/>
+        </w:numPr>
+        <w:rPr>
+          <w:rFonts w:asciiTheme="minorHAnsi" w:hAnsiTheme="minorHAnsi" w:cs="Consolas"/>
+          <w:szCs w:val="24"/>
+        </w:rPr>
+      </w:pPr>
+      <w:r>
+        <w:rPr>
+          <w:rFonts w:asciiTheme="minorHAnsi" w:hAnsiTheme="minorHAnsi" w:cs="Consolas"/>
+          <w:szCs w:val="24"/>
+        </w:rPr>
+        <w:t>You can also discard all changes by</w:t>
+      </w:r>
+      <w:r>
+        <w:rPr>
+          <w:rFonts w:asciiTheme="minorHAnsi" w:hAnsiTheme="minorHAnsi" w:cs="Consolas"/>
+          <w:szCs w:val="24"/>
+        </w:rPr>
+        <w:t xml:space="preserve"> right</w:t>
+      </w:r>
+      <w:r>
+        <w:rPr>
+          <w:rFonts w:asciiTheme="minorHAnsi" w:hAnsiTheme="minorHAnsi" w:cs="Consolas"/>
+          <w:szCs w:val="24"/>
+        </w:rPr>
+        <w:t xml:space="preserve"> clicking on the bar on top of all the files</w:t>
+      </w:r>
+    </w:p>
+    <w:p>
+      <w:pPr>
+        <w:ind w:left="1080"/>
+        <w:rPr>
+          <w:rFonts w:asciiTheme="minorHAnsi" w:hAnsiTheme="minorHAnsi" w:cs="Consolas"/>
+          <w:szCs w:val="24"/>
+        </w:rPr>
+      </w:pPr>
+      <w:r>
+        <w:rPr>
+          <w:noProof/>
+        </w:rPr>
+        <w:drawing>
+          <wp:inline distT="0" distB="0" distL="0" distR="0" wp14:anchorId="14D63662" wp14:editId="78F100B3">
+            <wp:extent cx="5943600" cy="759460"/>
+            <wp:effectExtent l="0" t="0" r="0" b="2540"/>
+            <wp:docPr id="26" name="Picture 26"/>
+            <wp:cNvGraphicFramePr>
+              <a:graphicFrameLocks xmlns:a="http://schemas.openxmlformats.org/drawingml/2006/main" noChangeAspect="1"/>
+            </wp:cNvGraphicFramePr>
+            <a:graphic xmlns:a="http://schemas.openxmlformats.org/drawingml/2006/main">
+              <a:graphicData uri="http://schemas.openxmlformats.org/drawingml/2006/picture">
+                <pic:pic xmlns:pic="http://schemas.openxmlformats.org/drawingml/2006/picture">
+                  <pic:nvPicPr>
+                    <pic:cNvPr id="0" name=""/>
+                    <pic:cNvPicPr/>
+                  </pic:nvPicPr>
+                  <pic:blipFill>
+                    <a:blip r:embed="rId27"/>
+                    <a:stretch>
+                      <a:fillRect/>
+                    </a:stretch>
+                  </pic:blipFill>
+                  <pic:spPr>
+                    <a:xfrm>
+                      <a:off x="0" y="0"/>
+                      <a:ext cx="5943600" cy="759460"/>
+                    </a:xfrm>
+                    <a:prstGeom prst="rect">
+                      <a:avLst/>
+                    </a:prstGeom>
+                  </pic:spPr>
+                </pic:pic>
+              </a:graphicData>
+            </a:graphic>
+          </wp:inline>
+        </w:drawing>
+      </w:r>
+    </w:p>
+    <w:p>
+      <w:pPr>
+        <w:pStyle w:val="ListParagraph"/>
+        <w:numPr>
+          <w:ilvl w:val="0"/>
+          <w:numId w:val="11"/>
+        </w:numPr>
+        <w:rPr>
+          <w:rFonts w:asciiTheme="minorHAnsi" w:hAnsiTheme="minorHAnsi" w:cs="Consolas"/>
+          <w:szCs w:val="24"/>
+        </w:rPr>
+      </w:pPr>
+      <w:r>
+        <w:rPr>
+          <w:rFonts w:asciiTheme="minorHAnsi" w:hAnsiTheme="minorHAnsi" w:cs="Consolas"/>
+          <w:szCs w:val="24"/>
+        </w:rPr>
+        <w:t>Click on the sync/publish button.</w:t>
+      </w:r>
+    </w:p>
+    <w:p>
+      <w:pPr>
+        <w:ind w:left="360"/>
+        <w:rPr>
+          <w:rFonts w:asciiTheme="minorHAnsi" w:hAnsiTheme="minorHAnsi" w:cs="Consolas"/>
+          <w:szCs w:val="24"/>
+        </w:rPr>
+      </w:pPr>
+      <w:r>
+        <w:rPr>
+          <w:noProof/>
+        </w:rPr>
+        <w:lastRenderedPageBreak/>
+        <w:drawing>
+          <wp:inline distT="0" distB="0" distL="0" distR="0" wp14:anchorId="6F2EE7C0" wp14:editId="757D929A">
+            <wp:extent cx="5947575" cy="3132813"/>
+            <wp:effectExtent l="0" t="0" r="0" b="0"/>
+            <wp:docPr id="24" name="Picture 24" descr="C:\Users\Brian\Desktop\GitHub_Guide_2013\Slide25.PNG"/>
+            <wp:cNvGraphicFramePr>
+              <a:graphicFrameLocks xmlns:a="http://schemas.openxmlformats.org/drawingml/2006/main" noChangeAspect="1"/>
+            </wp:cNvGraphicFramePr>
+            <a:graphic xmlns:a="http://schemas.openxmlformats.org/drawingml/2006/main">
+              <a:graphicData uri="http://schemas.openxmlformats.org/drawingml/2006/picture">
+                <pic:pic xmlns:pic="http://schemas.openxmlformats.org/drawingml/2006/picture">
+                  <pic:nvPicPr>
+                    <pic:cNvPr id="0" name="Picture 5" descr="C:\Users\Brian\Desktop\GitHub_Guide_2013\Slide25.PNG"/>
+                    <pic:cNvPicPr>
+                      <a:picLocks noChangeAspect="1" noChangeArrowheads="1"/>
+                    </pic:cNvPicPr>
+                  </pic:nvPicPr>
+                  <pic:blipFill rotWithShape="1">
+                    <a:blip r:embed="rId28">
+                      <a:extLst>
+                        <a:ext uri="{28A0092B-C50C-407E-A947-70E740481C1C}">
+                          <a14:useLocalDpi xmlns:a14="http://schemas.microsoft.com/office/drawing/2010/main" val="0"/>
+                        </a:ext>
+                      </a:extLst>
+                    </a:blip>
+                    <a:srcRect t="19262" b="10467"/>
+                    <a:stretch/>
+                  </pic:blipFill>
+                  <pic:spPr bwMode="auto">
+                    <a:xfrm>
+                      <a:off x="0" y="0"/>
+                      <a:ext cx="5943600" cy="3130719"/>
+                    </a:xfrm>
+                    <a:prstGeom prst="rect">
+                      <a:avLst/>
+                    </a:prstGeom>
+                    <a:noFill/>
+                    <a:ln>
+                      <a:noFill/>
+                    </a:ln>
+                    <a:extLst>
+                      <a:ext uri="{53640926-AAD7-44D8-BBD7-CCE9431645EC}">
+                        <a14:shadowObscured xmlns:a14="http://schemas.microsoft.com/office/drawing/2010/main"/>
+                      </a:ext>
+                    </a:extLst>
+                  </pic:spPr>
+                </pic:pic>
+              </a:graphicData>
+            </a:graphic>
+          </wp:inline>
+        </w:drawing>
+      </w:r>
+    </w:p>
     <w:sectPr>
-      <w:headerReference w:type="first" r:id="rId20"/>
+      <w:headerReference w:type="first" r:id="rId29"/>
       <w:pgSz w:w="12240" w:h="15840"/>
       <w:pgMar w:top="1440" w:right="1440" w:bottom="1440" w:left="1440" w:header="720" w:footer="720" w:gutter="0"/>
       <w:cols w:space="720"/>
@@ -2129,7 +3842,7 @@
       <w:rPr>
         <w:rFonts w:asciiTheme="minorHAnsi" w:hAnsiTheme="minorHAnsi"/>
       </w:rPr>
-      <w:t>Brian Truong 2013/01/12</w:t>
+      <w:t>Brian Truong 2013/07/16</w:t>
     </w:r>
   </w:p>
 </w:hdr>
@@ -2482,6 +4195,92 @@
     </w:lvl>
   </w:abstractNum>
   <w:abstractNum w:abstractNumId="4">
+    <w:nsid w:val="1CAA6436"/>
+    <w:multiLevelType w:val="hybridMultilevel"/>
+    <w:tmpl w:val="586C8204"/>
+    <w:lvl w:ilvl="0" w:tplc="04090019">
+      <w:start w:val="1"/>
+      <w:numFmt w:val="lowerLetter"/>
+      <w:lvlText w:val="%1."/>
+      <w:lvlJc w:val="left"/>
+      <w:pPr>
+        <w:ind w:left="1800" w:hanging="360"/>
+      </w:pPr>
+    </w:lvl>
+    <w:lvl w:ilvl="1" w:tplc="04090019" w:tentative="1">
+      <w:start w:val="1"/>
+      <w:numFmt w:val="lowerLetter"/>
+      <w:lvlText w:val="%2."/>
+      <w:lvlJc w:val="left"/>
+      <w:pPr>
+        <w:ind w:left="2520" w:hanging="360"/>
+      </w:pPr>
+    </w:lvl>
+    <w:lvl w:ilvl="2" w:tplc="0409001B" w:tentative="1">
+      <w:start w:val="1"/>
+      <w:numFmt w:val="lowerRoman"/>
+      <w:lvlText w:val="%3."/>
+      <w:lvlJc w:val="right"/>
+      <w:pPr>
+        <w:ind w:left="3240" w:hanging="180"/>
+      </w:pPr>
+    </w:lvl>
+    <w:lvl w:ilvl="3" w:tplc="0409000F" w:tentative="1">
+      <w:start w:val="1"/>
+      <w:numFmt w:val="decimal"/>
+      <w:lvlText w:val="%4."/>
+      <w:lvlJc w:val="left"/>
+      <w:pPr>
+        <w:ind w:left="3960" w:hanging="360"/>
+      </w:pPr>
+    </w:lvl>
+    <w:lvl w:ilvl="4" w:tplc="04090019" w:tentative="1">
+      <w:start w:val="1"/>
+      <w:numFmt w:val="lowerLetter"/>
+      <w:lvlText w:val="%5."/>
+      <w:lvlJc w:val="left"/>
+      <w:pPr>
+        <w:ind w:left="4680" w:hanging="360"/>
+      </w:pPr>
+    </w:lvl>
+    <w:lvl w:ilvl="5" w:tplc="0409001B" w:tentative="1">
+      <w:start w:val="1"/>
+      <w:numFmt w:val="lowerRoman"/>
+      <w:lvlText w:val="%6."/>
+      <w:lvlJc w:val="right"/>
+      <w:pPr>
+        <w:ind w:left="5400" w:hanging="180"/>
+      </w:pPr>
+    </w:lvl>
+    <w:lvl w:ilvl="6" w:tplc="0409000F" w:tentative="1">
+      <w:start w:val="1"/>
+      <w:numFmt w:val="decimal"/>
+      <w:lvlText w:val="%7."/>
+      <w:lvlJc w:val="left"/>
+      <w:pPr>
+        <w:ind w:left="6120" w:hanging="360"/>
+      </w:pPr>
+    </w:lvl>
+    <w:lvl w:ilvl="7" w:tplc="04090019" w:tentative="1">
+      <w:start w:val="1"/>
+      <w:numFmt w:val="lowerLetter"/>
+      <w:lvlText w:val="%8."/>
+      <w:lvlJc w:val="left"/>
+      <w:pPr>
+        <w:ind w:left="6840" w:hanging="360"/>
+      </w:pPr>
+    </w:lvl>
+    <w:lvl w:ilvl="8" w:tplc="0409001B" w:tentative="1">
+      <w:start w:val="1"/>
+      <w:numFmt w:val="lowerRoman"/>
+      <w:lvlText w:val="%9."/>
+      <w:lvlJc w:val="right"/>
+      <w:pPr>
+        <w:ind w:left="7560" w:hanging="180"/>
+      </w:pPr>
+    </w:lvl>
+  </w:abstractNum>
+  <w:abstractNum w:abstractNumId="5">
     <w:nsid w:val="1DB55D35"/>
     <w:multiLevelType w:val="hybridMultilevel"/>
     <w:tmpl w:val="17A68F20"/>
@@ -2594,7 +4393,7 @@
       </w:rPr>
     </w:lvl>
   </w:abstractNum>
-  <w:abstractNum w:abstractNumId="5">
+  <w:abstractNum w:abstractNumId="6">
     <w:nsid w:val="3CF66892"/>
     <w:multiLevelType w:val="hybridMultilevel"/>
     <w:tmpl w:val="137CED04"/>
@@ -2680,7 +4479,7 @@
       </w:pPr>
     </w:lvl>
   </w:abstractNum>
-  <w:abstractNum w:abstractNumId="6">
+  <w:abstractNum w:abstractNumId="7">
     <w:nsid w:val="47042731"/>
     <w:multiLevelType w:val="hybridMultilevel"/>
     <w:tmpl w:val="7AB62AE4"/>
@@ -2766,7 +4565,93 @@
       </w:pPr>
     </w:lvl>
   </w:abstractNum>
-  <w:abstractNum w:abstractNumId="7">
+  <w:abstractNum w:abstractNumId="8">
+    <w:nsid w:val="4B984070"/>
+    <w:multiLevelType w:val="hybridMultilevel"/>
+    <w:tmpl w:val="CBC87548"/>
+    <w:lvl w:ilvl="0" w:tplc="0409000F">
+      <w:start w:val="1"/>
+      <w:numFmt w:val="decimal"/>
+      <w:lvlText w:val="%1."/>
+      <w:lvlJc w:val="left"/>
+      <w:pPr>
+        <w:ind w:left="720" w:hanging="360"/>
+      </w:pPr>
+    </w:lvl>
+    <w:lvl w:ilvl="1" w:tplc="04090019">
+      <w:start w:val="1"/>
+      <w:numFmt w:val="lowerLetter"/>
+      <w:lvlText w:val="%2."/>
+      <w:lvlJc w:val="left"/>
+      <w:pPr>
+        <w:ind w:left="1440" w:hanging="360"/>
+      </w:pPr>
+    </w:lvl>
+    <w:lvl w:ilvl="2" w:tplc="0409001B" w:tentative="1">
+      <w:start w:val="1"/>
+      <w:numFmt w:val="lowerRoman"/>
+      <w:lvlText w:val="%3."/>
+      <w:lvlJc w:val="right"/>
+      <w:pPr>
+        <w:ind w:left="2160" w:hanging="180"/>
+      </w:pPr>
+    </w:lvl>
+    <w:lvl w:ilvl="3" w:tplc="0409000F" w:tentative="1">
+      <w:start w:val="1"/>
+      <w:numFmt w:val="decimal"/>
+      <w:lvlText w:val="%4."/>
+      <w:lvlJc w:val="left"/>
+      <w:pPr>
+        <w:ind w:left="2880" w:hanging="360"/>
+      </w:pPr>
+    </w:lvl>
+    <w:lvl w:ilvl="4" w:tplc="04090019" w:tentative="1">
+      <w:start w:val="1"/>
+      <w:numFmt w:val="lowerLetter"/>
+      <w:lvlText w:val="%5."/>
+      <w:lvlJc w:val="left"/>
+      <w:pPr>
+        <w:ind w:left="3600" w:hanging="360"/>
+      </w:pPr>
+    </w:lvl>
+    <w:lvl w:ilvl="5" w:tplc="0409001B" w:tentative="1">
+      <w:start w:val="1"/>
+      <w:numFmt w:val="lowerRoman"/>
+      <w:lvlText w:val="%6."/>
+      <w:lvlJc w:val="right"/>
+      <w:pPr>
+        <w:ind w:left="4320" w:hanging="180"/>
+      </w:pPr>
+    </w:lvl>
+    <w:lvl w:ilvl="6" w:tplc="0409000F" w:tentative="1">
+      <w:start w:val="1"/>
+      <w:numFmt w:val="decimal"/>
+      <w:lvlText w:val="%7."/>
+      <w:lvlJc w:val="left"/>
+      <w:pPr>
+        <w:ind w:left="5040" w:hanging="360"/>
+      </w:pPr>
+    </w:lvl>
+    <w:lvl w:ilvl="7" w:tplc="04090019" w:tentative="1">
+      <w:start w:val="1"/>
+      <w:numFmt w:val="lowerLetter"/>
+      <w:lvlText w:val="%8."/>
+      <w:lvlJc w:val="left"/>
+      <w:pPr>
+        <w:ind w:left="5760" w:hanging="360"/>
+      </w:pPr>
+    </w:lvl>
+    <w:lvl w:ilvl="8" w:tplc="0409001B" w:tentative="1">
+      <w:start w:val="1"/>
+      <w:numFmt w:val="lowerRoman"/>
+      <w:lvlText w:val="%9."/>
+      <w:lvlJc w:val="right"/>
+      <w:pPr>
+        <w:ind w:left="6480" w:hanging="180"/>
+      </w:pPr>
+    </w:lvl>
+  </w:abstractNum>
+  <w:abstractNum w:abstractNumId="9">
     <w:nsid w:val="5CA43A00"/>
     <w:multiLevelType w:val="hybridMultilevel"/>
     <w:tmpl w:val="C144DFC2"/>
@@ -2879,7 +4764,93 @@
       </w:rPr>
     </w:lvl>
   </w:abstractNum>
-  <w:abstractNum w:abstractNumId="8">
+  <w:abstractNum w:abstractNumId="10">
+    <w:nsid w:val="61EC6F1A"/>
+    <w:multiLevelType w:val="hybridMultilevel"/>
+    <w:tmpl w:val="ECA8B03A"/>
+    <w:lvl w:ilvl="0" w:tplc="04090019">
+      <w:start w:val="1"/>
+      <w:numFmt w:val="lowerLetter"/>
+      <w:lvlText w:val="%1."/>
+      <w:lvlJc w:val="left"/>
+      <w:pPr>
+        <w:ind w:left="2160" w:hanging="360"/>
+      </w:pPr>
+    </w:lvl>
+    <w:lvl w:ilvl="1" w:tplc="04090019" w:tentative="1">
+      <w:start w:val="1"/>
+      <w:numFmt w:val="lowerLetter"/>
+      <w:lvlText w:val="%2."/>
+      <w:lvlJc w:val="left"/>
+      <w:pPr>
+        <w:ind w:left="2880" w:hanging="360"/>
+      </w:pPr>
+    </w:lvl>
+    <w:lvl w:ilvl="2" w:tplc="0409001B" w:tentative="1">
+      <w:start w:val="1"/>
+      <w:numFmt w:val="lowerRoman"/>
+      <w:lvlText w:val="%3."/>
+      <w:lvlJc w:val="right"/>
+      <w:pPr>
+        <w:ind w:left="3600" w:hanging="180"/>
+      </w:pPr>
+    </w:lvl>
+    <w:lvl w:ilvl="3" w:tplc="0409000F" w:tentative="1">
+      <w:start w:val="1"/>
+      <w:numFmt w:val="decimal"/>
+      <w:lvlText w:val="%4."/>
+      <w:lvlJc w:val="left"/>
+      <w:pPr>
+        <w:ind w:left="4320" w:hanging="360"/>
+      </w:pPr>
+    </w:lvl>
+    <w:lvl w:ilvl="4" w:tplc="04090019" w:tentative="1">
+      <w:start w:val="1"/>
+      <w:numFmt w:val="lowerLetter"/>
+      <w:lvlText w:val="%5."/>
+      <w:lvlJc w:val="left"/>
+      <w:pPr>
+        <w:ind w:left="5040" w:hanging="360"/>
+      </w:pPr>
+    </w:lvl>
+    <w:lvl w:ilvl="5" w:tplc="0409001B" w:tentative="1">
+      <w:start w:val="1"/>
+      <w:numFmt w:val="lowerRoman"/>
+      <w:lvlText w:val="%6."/>
+      <w:lvlJc w:val="right"/>
+      <w:pPr>
+        <w:ind w:left="5760" w:hanging="180"/>
+      </w:pPr>
+    </w:lvl>
+    <w:lvl w:ilvl="6" w:tplc="0409000F" w:tentative="1">
+      <w:start w:val="1"/>
+      <w:numFmt w:val="decimal"/>
+      <w:lvlText w:val="%7."/>
+      <w:lvlJc w:val="left"/>
+      <w:pPr>
+        <w:ind w:left="6480" w:hanging="360"/>
+      </w:pPr>
+    </w:lvl>
+    <w:lvl w:ilvl="7" w:tplc="04090019" w:tentative="1">
+      <w:start w:val="1"/>
+      <w:numFmt w:val="lowerLetter"/>
+      <w:lvlText w:val="%8."/>
+      <w:lvlJc w:val="left"/>
+      <w:pPr>
+        <w:ind w:left="7200" w:hanging="360"/>
+      </w:pPr>
+    </w:lvl>
+    <w:lvl w:ilvl="8" w:tplc="0409001B" w:tentative="1">
+      <w:start w:val="1"/>
+      <w:numFmt w:val="lowerRoman"/>
+      <w:lvlText w:val="%9."/>
+      <w:lvlJc w:val="right"/>
+      <w:pPr>
+        <w:ind w:left="7920" w:hanging="180"/>
+      </w:pPr>
+    </w:lvl>
+  </w:abstractNum>
+  <w:abstractNum w:abstractNumId="11">
     <w:nsid w:val="63C12640"/>
     <w:multiLevelType w:val="hybridMultilevel"/>
     <w:tmpl w:val="5A7227EC"/>
@@ -2956,6 +4927,92 @@
       </w:pPr>
     </w:lvl>
     <w:lvl w:ilvl="8" w:tplc="F0407BCA">
+      <w:start w:val="1"/>
+      <w:numFmt w:val="lowerRoman"/>
+      <w:lvlText w:val="%9."/>
+      <w:lvlJc w:val="right"/>
+      <w:pPr>
+        <w:ind w:left="6480" w:hanging="180"/>
+      </w:pPr>
+    </w:lvl>
+  </w:abstractNum>
+  <w:abstractNum w:abstractNumId="12">
+    <w:nsid w:val="7ABB29FC"/>
+    <w:multiLevelType w:val="hybridMultilevel"/>
+    <w:tmpl w:val="EC82BF68"/>
+    <w:lvl w:ilvl="0" w:tplc="0409000F">
+      <w:start w:val="1"/>
+      <w:numFmt w:val="decimal"/>
+      <w:lvlText w:val="%1."/>
+      <w:lvlJc w:val="left"/>
+      <w:pPr>
+        <w:ind w:left="720" w:hanging="360"/>
+      </w:pPr>
+    </w:lvl>
+    <w:lvl w:ilvl="1" w:tplc="04090019" w:tentative="1">
+      <w:start w:val="1"/>
+      <w:numFmt w:val="lowerLetter"/>
+      <w:lvlText w:val="%2."/>
+      <w:lvlJc w:val="left"/>
+      <w:pPr>
+        <w:ind w:left="1440" w:hanging="360"/>
+      </w:pPr>
+    </w:lvl>
+    <w:lvl w:ilvl="2" w:tplc="0409001B" w:tentative="1">
+      <w:start w:val="1"/>
+      <w:numFmt w:val="lowerRoman"/>
+      <w:lvlText w:val="%3."/>
+      <w:lvlJc w:val="right"/>
+      <w:pPr>
+        <w:ind w:left="2160" w:hanging="180"/>
+      </w:pPr>
+    </w:lvl>
+    <w:lvl w:ilvl="3" w:tplc="0409000F" w:tentative="1">
+      <w:start w:val="1"/>
+      <w:numFmt w:val="decimal"/>
+      <w:lvlText w:val="%4."/>
+      <w:lvlJc w:val="left"/>
+      <w:pPr>
+        <w:ind w:left="2880" w:hanging="360"/>
+      </w:pPr>
+    </w:lvl>
+    <w:lvl w:ilvl="4" w:tplc="04090019" w:tentative="1">
+      <w:start w:val="1"/>
+      <w:numFmt w:val="lowerLetter"/>
+      <w:lvlText w:val="%5."/>
+      <w:lvlJc w:val="left"/>
+      <w:pPr>
+        <w:ind w:left="3600" w:hanging="360"/>
+      </w:pPr>
+    </w:lvl>
+    <w:lvl w:ilvl="5" w:tplc="0409001B" w:tentative="1">
+      <w:start w:val="1"/>
+      <w:numFmt w:val="lowerRoman"/>
+      <w:lvlText w:val="%6."/>
+      <w:lvlJc w:val="right"/>
+      <w:pPr>
+        <w:ind w:left="4320" w:hanging="180"/>
+      </w:pPr>
+    </w:lvl>
+    <w:lvl w:ilvl="6" w:tplc="0409000F" w:tentative="1">
+      <w:start w:val="1"/>
+      <w:numFmt w:val="decimal"/>
+      <w:lvlText w:val="%7."/>
+      <w:lvlJc w:val="left"/>
+      <w:pPr>
+        <w:ind w:left="5040" w:hanging="360"/>
+      </w:pPr>
+    </w:lvl>
+    <w:lvl w:ilvl="7" w:tplc="04090019" w:tentative="1">
+      <w:start w:val="1"/>
+      <w:numFmt w:val="lowerLetter"/>
+      <w:lvlText w:val="%8."/>
+      <w:lvlJc w:val="left"/>
+      <w:pPr>
+        <w:ind w:left="5760" w:hanging="360"/>
+      </w:pPr>
+    </w:lvl>
+    <w:lvl w:ilvl="8" w:tplc="0409001B" w:tentative="1">
       <w:start w:val="1"/>
       <w:numFmt w:val="lowerRoman"/>
       <w:lvlText w:val="%9."/>
@@ -2975,22 +5032,34 @@
     <w:abstractNumId w:val="1"/>
   </w:num>
   <w:num w:numId="4">
-    <w:abstractNumId w:val="5"/>
+    <w:abstractNumId w:val="6"/>
   </w:num>
   <w:num w:numId="5">
-    <w:abstractNumId w:val="6"/>
+    <w:abstractNumId w:val="7"/>
   </w:num>
   <w:num w:numId="6">
     <w:abstractNumId w:val="0"/>
   </w:num>
   <w:num w:numId="7">
+    <w:abstractNumId w:val="11"/>
+  </w:num>
+  <w:num w:numId="8">
+    <w:abstractNumId w:val="5"/>
+  </w:num>
+  <w:num w:numId="9">
+    <w:abstractNumId w:val="9"/>
+  </w:num>
+  <w:num w:numId="10">
+    <w:abstractNumId w:val="12"/>
+  </w:num>
+  <w:num w:numId="11">
     <w:abstractNumId w:val="8"/>
   </w:num>
-  <w:num w:numId="8">
+  <w:num w:numId="12">
+    <w:abstractNumId w:val="10"/>
+  </w:num>
+  <w:num w:numId="13">
     <w:abstractNumId w:val="4"/>
-  </w:num>
-  <w:num w:numId="9">
-    <w:abstractNumId w:val="7"/>
   </w:num>
 </w:numbering>
 </file>
@@ -3153,7 +5222,6 @@
   <w:style w:type="character" w:default="1" w:styleId="DefaultParagraphFont">
     <w:name w:val="Default Paragraph Font"/>
     <w:uiPriority w:val="1"/>
-    <w:semiHidden/>
     <w:unhideWhenUsed/>
   </w:style>
   <w:style w:type="table" w:default="1" w:styleId="TableNormal">
@@ -3437,7 +5505,6 @@
   <w:style w:type="character" w:default="1" w:styleId="DefaultParagraphFont">
     <w:name w:val="Default Paragraph Font"/>
     <w:uiPriority w:val="1"/>
-    <w:semiHidden/>
     <w:unhideWhenUsed/>
   </w:style>
   <w:style w:type="table" w:default="1" w:styleId="TableNormal">
@@ -4135,4 +6202,16 @@
   <a:objectDefaults/>
   <a:extraClrSchemeLst/>
 </a:theme>
+</file>
+
+<file path=customXml/item1.xml><?xml version="1.0" encoding="utf-8"?>
+<b:Sources xmlns:b="http://schemas.openxmlformats.org/officeDocument/2006/bibliography" xmlns="http://schemas.openxmlformats.org/officeDocument/2006/bibliography" SelectedStyle="\APA.XSL" StyleName="APA"/>
+</file>
+
+<file path=customXml/itemProps1.xml><?xml version="1.0" encoding="utf-8"?>
+<ds:datastoreItem xmlns:ds="http://schemas.openxmlformats.org/officeDocument/2006/customXml" ds:itemID="{D78AB925-D33A-47C0-8805-CFAE0F08B513}">
+  <ds:schemaRefs>
+    <ds:schemaRef ds:uri="http://schemas.openxmlformats.org/officeDocument/2006/bibliography"/>
+  </ds:schemaRefs>
+</ds:datastoreItem>
 </file>